--- a/AGPT_CG_Report_Project2_SimaoBercial_2221924_DanielGoncalves_2221927_GonçaloMarques_2221930.docx
+++ b/AGPT_CG_Report_Project2_SimaoBercial_2221924_DanielGoncalves_2221927_GonçaloMarques_2221930.docx
@@ -1,16 +1,16 @@
 
 <file path=word/document.xml><?xml version="1.0" encoding="utf-8"?>
-<w:document xmlns:wpc="http://schemas.microsoft.com/office/word/2010/wordprocessingCanvas" xmlns:cx="http://schemas.microsoft.com/office/drawing/2014/chartex" xmlns:cx1="http://schemas.microsoft.com/office/drawing/2015/9/8/chartex" xmlns:cx2="http://schemas.microsoft.com/office/drawing/2015/10/21/chartex" xmlns:cx3="http://schemas.microsoft.com/office/drawing/2016/5/9/chartex" xmlns:cx4="http://schemas.microsoft.com/office/drawing/2016/5/10/chartex" xmlns:cx5="http://schemas.microsoft.com/office/drawing/2016/5/11/chartex" xmlns:cx6="http://schemas.microsoft.com/office/drawing/2016/5/12/chartex" xmlns:cx7="http://schemas.microsoft.com/office/drawing/2016/5/13/chartex" xmlns:cx8="http://schemas.microsoft.com/office/drawing/2016/5/14/chartex" xmlns:mc="http://schemas.openxmlformats.org/markup-compatibility/2006" xmlns:aink="http://schemas.microsoft.com/office/drawing/2016/ink" xmlns:am3d="http://schemas.microsoft.com/office/drawing/2017/model3d" xmlns:o="urn:schemas-microsoft-com:office:office" xmlns:oel="http://schemas.microsoft.com/office/2019/extlst" xmlns:r="http://schemas.openxmlformats.org/officeDocument/2006/relationships" xmlns:m="http://schemas.openxmlformats.org/officeDocument/2006/math" xmlns:v="urn:schemas-microsoft-com:vml" xmlns:wp14="http://schemas.microsoft.com/office/word/2010/wordprocessingDrawing" xmlns:wp="http://schemas.openxmlformats.org/drawingml/2006/wordprocessingDrawing" xmlns:w10="urn:schemas-microsoft-com:office:word" xmlns:w="http://schemas.openxmlformats.org/wordprocessingml/2006/main" xmlns:w14="http://schemas.microsoft.com/office/word/2010/wordml" xmlns:w15="http://schemas.microsoft.com/office/word/2012/wordml" xmlns:w16cex="http://schemas.microsoft.com/office/word/2018/wordml/cex" xmlns:w16cid="http://schemas.microsoft.com/office/word/2016/wordml/cid" xmlns:w16="http://schemas.microsoft.com/office/word/2018/wordml" xmlns:w16du="http://schemas.microsoft.com/office/word/2023/wordml/word16du" xmlns:w16sdtdh="http://schemas.microsoft.com/office/word/2020/wordml/sdtdatahash" xmlns:w16sdtfl="http://schemas.microsoft.com/office/word/2024/wordml/sdtformatlock" xmlns:w16se="http://schemas.microsoft.com/office/word/2015/wordml/symex" xmlns:wpg="http://schemas.microsoft.com/office/word/2010/wordprocessingGroup" xmlns:wpi="http://schemas.microsoft.com/office/word/2010/wordprocessingInk" xmlns:wne="http://schemas.microsoft.com/office/word/2006/wordml" xmlns:wps="http://schemas.microsoft.com/office/word/2010/wordprocessingShape" mc:Ignorable="w14 w15 w16se w16cid w16 w16cex w16sdtdh w16sdtfl w16du wp14">
+<w:document xmlns:wpc="http://schemas.microsoft.com/office/word/2010/wordprocessingCanvas" xmlns:cx="http://schemas.microsoft.com/office/drawing/2014/chartex" xmlns:cx1="http://schemas.microsoft.com/office/drawing/2015/9/8/chartex" xmlns:cx2="http://schemas.microsoft.com/office/drawing/2015/10/21/chartex" xmlns:cx3="http://schemas.microsoft.com/office/drawing/2016/5/9/chartex" xmlns:cx4="http://schemas.microsoft.com/office/drawing/2016/5/10/chartex" xmlns:cx5="http://schemas.microsoft.com/office/drawing/2016/5/11/chartex" xmlns:cx6="http://schemas.microsoft.com/office/drawing/2016/5/12/chartex" xmlns:cx7="http://schemas.microsoft.com/office/drawing/2016/5/13/chartex" xmlns:cx8="http://schemas.microsoft.com/office/drawing/2016/5/14/chartex" xmlns:mc="http://schemas.openxmlformats.org/markup-compatibility/2006" xmlns:aink="http://schemas.microsoft.com/office/drawing/2016/ink" xmlns:am3d="http://schemas.microsoft.com/office/drawing/2017/model3d" xmlns:o="urn:schemas-microsoft-com:office:office" xmlns:oel="http://schemas.microsoft.com/office/2019/extlst" xmlns:r="http://schemas.openxmlformats.org/officeDocument/2006/relationships" xmlns:m="http://schemas.openxmlformats.org/officeDocument/2006/math" xmlns:v="urn:schemas-microsoft-com:vml" xmlns:wp14="http://schemas.microsoft.com/office/word/2010/wordprocessingDrawing" xmlns:wp="http://schemas.openxmlformats.org/drawingml/2006/wordprocessingDrawing" xmlns:w10="urn:schemas-microsoft-com:office:word" xmlns:w="http://schemas.openxmlformats.org/wordprocessingml/2006/main" xmlns:w14="http://schemas.microsoft.com/office/word/2010/wordml" xmlns:w15="http://schemas.microsoft.com/office/word/2012/wordml" xmlns:w16cex="http://schemas.microsoft.com/office/word/2018/wordml/cex" xmlns:w16cid="http://schemas.microsoft.com/office/word/2016/wordml/cid" xmlns:w16="http://schemas.microsoft.com/office/word/2018/wordml" xmlns:w16du="http://schemas.microsoft.com/office/word/2023/wordml/word16du" xmlns:w16sdtdh="http://schemas.microsoft.com/office/word/2020/wordml/sdtdatahash" xmlns:w16sdtfl="http://schemas.microsoft.com/office/word/2024/wordml/sdtformatlock" xmlns:w16se="http://schemas.microsoft.com/office/word/2015/wordml/symex" xmlns:wpg="http://schemas.microsoft.com/office/word/2010/wordprocessingGroup" xmlns:wpi="http://schemas.microsoft.com/office/word/2010/wordprocessingInk" xmlns:wne="http://schemas.microsoft.com/office/word/2006/wordml" xmlns:wps="http://schemas.microsoft.com/office/word/2010/wordprocessingShape" xmlns:a="http://schemas.openxmlformats.org/drawingml/2006/main" xmlns:pic="http://schemas.openxmlformats.org/drawingml/2006/picture" xmlns:a14="http://schemas.microsoft.com/office/drawing/2010/main" mc:Ignorable="w14 w15 w16se w16cid w16 w16cex w16sdtdh w16sdtfl w16du wp14">
   <w:body>
     <w:p>
       <w:pPr>
         <w:spacing w:after="0"/>
       </w:pPr>
-      <w:bookmarkStart w:id="0" w:name="_heading=h.gjdgxs" w:colFirst="0" w:colLast="0"/>
+      <w:bookmarkStart w:name="_heading=h.gjdgxs" w:colFirst="0" w:colLast="0" w:id="0"/>
       <w:bookmarkEnd w:id="0"/>
       <w:r>
         <w:rPr>
-          <w:rFonts w:ascii="Arial" w:eastAsia="Arial" w:hAnsi="Arial" w:cs="Arial"/>
+          <w:rFonts w:ascii="Arial" w:hAnsi="Arial" w:eastAsia="Arial" w:cs="Arial"/>
           <w:b/>
           <w:noProof/>
         </w:rPr>
@@ -92,6 +92,13 @@
         </w:rPr>
         <w:t>Advanced Game Programming Topics</w:t>
       </w:r>
+      <w:r>
+        <w:rPr>
+          <w:sz w:val="44"/>
+          <w:szCs w:val="44"/>
+        </w:rPr>
+        <w:t xml:space="preserve"> / Computer Graphics</w:t>
+      </w:r>
     </w:p>
     <w:p>
       <w:pPr>
@@ -168,18 +175,11 @@
         <w:jc w:val="center"/>
       </w:pPr>
     </w:p>
-    <w:p>
-      <w:pPr>
+    <w:p w14:noSpellErr="1">
+      <w:pPr>
+        <w:pStyle w:val="Normal"/>
         <w:spacing w:line="360" w:lineRule="auto"/>
         <w:jc w:val="center"/>
-      </w:pPr>
-    </w:p>
-    <w:p>
-      <w:pPr>
-        <w:spacing w:line="360" w:lineRule="auto"/>
-        <w:rPr>
-          <w:u w:val="single"/>
-        </w:rPr>
       </w:pPr>
     </w:p>
     <w:p>
@@ -239,7 +239,7 @@
         <w:t>Gonçalo Marques 2221930</w:t>
       </w:r>
     </w:p>
-    <w:p>
+    <w:p w14:noSpellErr="1">
       <w:pPr>
         <w:pStyle w:val="Ttulo1"/>
         <w:tabs>
@@ -258,10 +258,9 @@
           <w:sz w:val="48"/>
           <w:szCs w:val="48"/>
         </w:rPr>
-        <w:lastRenderedPageBreak/>
         <w:tab/>
       </w:r>
-      <w:bookmarkStart w:id="1" w:name="_Toc189518790"/>
+      <w:bookmarkStart w:name="_Toc85192218" w:id="1212503165"/>
       <w:r>
         <w:rPr>
           <w:sz w:val="48"/>
@@ -269,7 +268,6 @@
         </w:rPr>
         <w:t>Index</w:t>
       </w:r>
-      <w:bookmarkEnd w:id="1"/>
       <w:r>
         <w:rPr>
           <w:sz w:val="48"/>
@@ -284,30 +282,18 @@
         </w:rPr>
         <w:tab/>
       </w:r>
+      <w:bookmarkEnd w:id="1212503165"/>
     </w:p>
     <w:sdt>
       <w:sdtPr>
-        <w:rPr>
-          <w:rFonts w:ascii="Times New Roman" w:eastAsia="Times New Roman" w:hAnsi="Times New Roman" w:cs="Times New Roman"/>
-          <w:color w:val="auto"/>
-          <w:sz w:val="24"/>
-          <w:szCs w:val="24"/>
-          <w:lang w:val="en-GB"/>
-        </w:rPr>
-        <w:id w:val="-1581980190"/>
+        <w:id w:val="1784002318"/>
         <w:docPartObj>
           <w:docPartGallery w:val="Table of Contents"/>
           <w:docPartUnique/>
         </w:docPartObj>
       </w:sdtPr>
-      <w:sdtEndPr>
-        <w:rPr>
-          <w:b/>
-          <w:bCs/>
-        </w:rPr>
-      </w:sdtEndPr>
       <w:sdtContent>
-        <w:p>
+        <w:p w14:noSpellErr="1">
           <w:pPr>
             <w:pStyle w:val="Cabealhodondice"/>
           </w:pPr>
@@ -315,11 +301,12 @@
         <w:p>
           <w:pPr>
             <w:pStyle w:val="ndice1"/>
+            <w:tabs>
+              <w:tab w:val="right" w:leader="dot" w:pos="8775"/>
+            </w:tabs>
             <w:rPr>
-              <w:rFonts w:asciiTheme="minorHAnsi" w:eastAsiaTheme="minorEastAsia" w:hAnsiTheme="minorHAnsi" w:cstheme="minorBidi"/>
+              <w:rStyle w:val="Hiperligao"/>
               <w:kern w:val="2"/>
-              <w:sz w:val="24"/>
-              <w:szCs w:val="24"/>
               <w14:ligatures w14:val="standardContextual"/>
             </w:rPr>
           </w:pPr>
@@ -327,57 +314,37 @@
             <w:fldChar w:fldCharType="begin"/>
           </w:r>
           <w:r>
-            <w:instrText xml:space="preserve"> TOC \o "1-3" \h \z \u </w:instrText>
+            <w:instrText xml:space="preserve">TOC \o "1-3" \z \u \h</w:instrText>
           </w:r>
           <w:r>
             <w:fldChar w:fldCharType="separate"/>
           </w:r>
-          <w:hyperlink w:anchor="_Toc189518790" w:history="1">
+          <w:hyperlink w:anchor="_Toc85192218">
             <w:r>
               <w:rPr>
                 <w:rStyle w:val="Hiperligao"/>
               </w:rPr>
-              <w:t>Index</w:t>
+              <w:t xml:space="preserve">Index </w:t>
+            </w:r>
+            <w:r>
+              <w:tab/>
+            </w:r>
+            <w:r>
+              <w:fldChar w:fldCharType="begin"/>
+            </w:r>
+            <w:r>
+              <w:instrText xml:space="preserve">PAGEREF _Toc85192218 \h</w:instrText>
+            </w:r>
+            <w:r>
+              <w:fldChar w:fldCharType="separate"/>
             </w:r>
             <w:r>
               <w:rPr>
-                <w:webHidden/>
+                <w:rStyle w:val="Hiperligao"/>
               </w:rPr>
-              <w:tab/>
-            </w:r>
-            <w:r>
-              <w:rPr>
-                <w:webHidden/>
-              </w:rPr>
-              <w:fldChar w:fldCharType="begin"/>
-            </w:r>
-            <w:r>
-              <w:rPr>
-                <w:webHidden/>
-              </w:rPr>
-              <w:instrText xml:space="preserve"> PAGEREF _Toc189518790 \h </w:instrText>
-            </w:r>
-            <w:r>
-              <w:rPr>
-                <w:webHidden/>
-              </w:rPr>
-            </w:r>
-            <w:r>
-              <w:rPr>
-                <w:webHidden/>
-              </w:rPr>
-              <w:fldChar w:fldCharType="separate"/>
-            </w:r>
-            <w:r>
-              <w:rPr>
-                <w:webHidden/>
-              </w:rPr>
-              <w:t>2</w:t>
-            </w:r>
-            <w:r>
-              <w:rPr>
-                <w:webHidden/>
-              </w:rPr>
+              <w:t>1</w:t>
+            </w:r>
+            <w:r>
               <w:fldChar w:fldCharType="end"/>
             </w:r>
           </w:hyperlink>
@@ -385,15 +352,16 @@
         <w:p>
           <w:pPr>
             <w:pStyle w:val="ndice1"/>
+            <w:tabs>
+              <w:tab w:val="right" w:leader="dot" w:pos="8775"/>
+            </w:tabs>
             <w:rPr>
-              <w:rFonts w:asciiTheme="minorHAnsi" w:eastAsiaTheme="minorEastAsia" w:hAnsiTheme="minorHAnsi" w:cstheme="minorBidi"/>
+              <w:rStyle w:val="Hiperligao"/>
               <w:kern w:val="2"/>
-              <w:sz w:val="24"/>
-              <w:szCs w:val="24"/>
               <w14:ligatures w14:val="standardContextual"/>
             </w:rPr>
           </w:pPr>
-          <w:hyperlink w:anchor="_Toc189518791" w:history="1">
+          <w:hyperlink w:anchor="_Toc499529633">
             <w:r>
               <w:rPr>
                 <w:rStyle w:val="Hiperligao"/>
@@ -401,44 +369,24 @@
               <w:t>Advanced Game Programming Topics</w:t>
             </w:r>
             <w:r>
+              <w:tab/>
+            </w:r>
+            <w:r>
+              <w:fldChar w:fldCharType="begin"/>
+            </w:r>
+            <w:r>
+              <w:instrText xml:space="preserve">PAGEREF _Toc499529633 \h</w:instrText>
+            </w:r>
+            <w:r>
+              <w:fldChar w:fldCharType="separate"/>
+            </w:r>
+            <w:r>
               <w:rPr>
-                <w:webHidden/>
+                <w:rStyle w:val="Hiperligao"/>
               </w:rPr>
-              <w:tab/>
-            </w:r>
-            <w:r>
-              <w:rPr>
-                <w:webHidden/>
-              </w:rPr>
-              <w:fldChar w:fldCharType="begin"/>
-            </w:r>
-            <w:r>
-              <w:rPr>
-                <w:webHidden/>
-              </w:rPr>
-              <w:instrText xml:space="preserve"> PAGEREF _Toc189518791 \h </w:instrText>
-            </w:r>
-            <w:r>
-              <w:rPr>
-                <w:webHidden/>
-              </w:rPr>
-            </w:r>
-            <w:r>
-              <w:rPr>
-                <w:webHidden/>
-              </w:rPr>
-              <w:fldChar w:fldCharType="separate"/>
-            </w:r>
-            <w:r>
-              <w:rPr>
-                <w:webHidden/>
-              </w:rPr>
-              <w:t>3</w:t>
-            </w:r>
-            <w:r>
-              <w:rPr>
-                <w:webHidden/>
-              </w:rPr>
+              <w:t>2</w:t>
+            </w:r>
+            <w:r>
               <w:fldChar w:fldCharType="end"/>
             </w:r>
           </w:hyperlink>
@@ -447,71 +395,41 @@
           <w:pPr>
             <w:pStyle w:val="ndice2"/>
             <w:tabs>
-              <w:tab w:val="right" w:leader="dot" w:pos="8777"/>
+              <w:tab w:val="right" w:leader="dot" w:pos="8775"/>
             </w:tabs>
             <w:rPr>
-              <w:rFonts w:cstheme="minorBidi"/>
+              <w:rStyle w:val="Hiperligao"/>
               <w:noProof/>
               <w:kern w:val="2"/>
-              <w:sz w:val="24"/>
-              <w:szCs w:val="24"/>
               <w14:ligatures w14:val="standardContextual"/>
             </w:rPr>
           </w:pPr>
-          <w:hyperlink w:anchor="_Toc189518792" w:history="1">
+          <w:hyperlink w:anchor="_Toc1336490682">
             <w:r>
               <w:rPr>
                 <w:rStyle w:val="Hiperligao"/>
-                <w:noProof/>
               </w:rPr>
               <w:t>Engine</w:t>
             </w:r>
             <w:r>
+              <w:tab/>
+            </w:r>
+            <w:r>
+              <w:fldChar w:fldCharType="begin"/>
+            </w:r>
+            <w:r>
+              <w:instrText xml:space="preserve">PAGEREF _Toc1336490682 \h</w:instrText>
+            </w:r>
+            <w:r>
+              <w:fldChar w:fldCharType="separate"/>
+            </w:r>
+            <w:r>
               <w:rPr>
-                <w:noProof/>
-                <w:webHidden/>
-              </w:rPr>
-              <w:tab/>
-            </w:r>
-            <w:r>
-              <w:rPr>
-                <w:noProof/>
-                <w:webHidden/>
-              </w:rPr>
-              <w:fldChar w:fldCharType="begin"/>
-            </w:r>
-            <w:r>
-              <w:rPr>
-                <w:noProof/>
-                <w:webHidden/>
-              </w:rPr>
-              <w:instrText xml:space="preserve"> PAGEREF _Toc189518792 \h </w:instrText>
-            </w:r>
-            <w:r>
-              <w:rPr>
-                <w:noProof/>
-                <w:webHidden/>
-              </w:rPr>
-            </w:r>
-            <w:r>
-              <w:rPr>
-                <w:noProof/>
-                <w:webHidden/>
-              </w:rPr>
-              <w:fldChar w:fldCharType="separate"/>
-            </w:r>
-            <w:r>
-              <w:rPr>
-                <w:noProof/>
-                <w:webHidden/>
+                <w:rStyle w:val="Hiperligao"/>
               </w:rPr>
               <w:t>3</w:t>
             </w:r>
             <w:r>
-              <w:rPr>
-                <w:noProof/>
-                <w:webHidden/>
-              </w:rPr>
               <w:fldChar w:fldCharType="end"/>
             </w:r>
           </w:hyperlink>
@@ -520,71 +438,41 @@
           <w:pPr>
             <w:pStyle w:val="ndice3"/>
             <w:tabs>
-              <w:tab w:val="right" w:leader="dot" w:pos="8777"/>
+              <w:tab w:val="right" w:leader="dot" w:pos="8775"/>
             </w:tabs>
             <w:rPr>
-              <w:rFonts w:cstheme="minorBidi"/>
+              <w:rStyle w:val="Hiperligao"/>
               <w:noProof/>
               <w:kern w:val="2"/>
-              <w:sz w:val="24"/>
-              <w:szCs w:val="24"/>
               <w14:ligatures w14:val="standardContextual"/>
             </w:rPr>
           </w:pPr>
-          <w:hyperlink w:anchor="_Toc189518793" w:history="1">
+          <w:hyperlink w:anchor="_Toc1415794744">
             <w:r>
               <w:rPr>
                 <w:rStyle w:val="Hiperligao"/>
-                <w:noProof/>
               </w:rPr>
               <w:t>JetEngine.cpp</w:t>
             </w:r>
             <w:r>
+              <w:tab/>
+            </w:r>
+            <w:r>
+              <w:fldChar w:fldCharType="begin"/>
+            </w:r>
+            <w:r>
+              <w:instrText xml:space="preserve">PAGEREF _Toc1415794744 \h</w:instrText>
+            </w:r>
+            <w:r>
+              <w:fldChar w:fldCharType="separate"/>
+            </w:r>
+            <w:r>
               <w:rPr>
-                <w:noProof/>
-                <w:webHidden/>
-              </w:rPr>
-              <w:tab/>
-            </w:r>
-            <w:r>
-              <w:rPr>
-                <w:noProof/>
-                <w:webHidden/>
-              </w:rPr>
-              <w:fldChar w:fldCharType="begin"/>
-            </w:r>
-            <w:r>
-              <w:rPr>
-                <w:noProof/>
-                <w:webHidden/>
-              </w:rPr>
-              <w:instrText xml:space="preserve"> PAGEREF _Toc189518793 \h </w:instrText>
-            </w:r>
-            <w:r>
-              <w:rPr>
-                <w:noProof/>
-                <w:webHidden/>
-              </w:rPr>
-            </w:r>
-            <w:r>
-              <w:rPr>
-                <w:noProof/>
-                <w:webHidden/>
-              </w:rPr>
-              <w:fldChar w:fldCharType="separate"/>
-            </w:r>
-            <w:r>
-              <w:rPr>
-                <w:noProof/>
-                <w:webHidden/>
+                <w:rStyle w:val="Hiperligao"/>
               </w:rPr>
               <w:t>3</w:t>
             </w:r>
             <w:r>
-              <w:rPr>
-                <w:noProof/>
-                <w:webHidden/>
-              </w:rPr>
               <w:fldChar w:fldCharType="end"/>
             </w:r>
           </w:hyperlink>
@@ -593,71 +481,41 @@
           <w:pPr>
             <w:pStyle w:val="ndice3"/>
             <w:tabs>
-              <w:tab w:val="right" w:leader="dot" w:pos="8777"/>
+              <w:tab w:val="right" w:leader="dot" w:pos="8775"/>
             </w:tabs>
             <w:rPr>
-              <w:rFonts w:cstheme="minorBidi"/>
+              <w:rStyle w:val="Hiperligao"/>
               <w:noProof/>
               <w:kern w:val="2"/>
-              <w:sz w:val="24"/>
-              <w:szCs w:val="24"/>
               <w14:ligatures w14:val="standardContextual"/>
             </w:rPr>
           </w:pPr>
-          <w:hyperlink w:anchor="_Toc189518794" w:history="1">
+          <w:hyperlink w:anchor="_Toc513592046">
             <w:r>
               <w:rPr>
                 <w:rStyle w:val="Hiperligao"/>
-                <w:noProof/>
               </w:rPr>
               <w:t>Renderer.cpp</w:t>
             </w:r>
             <w:r>
+              <w:tab/>
+            </w:r>
+            <w:r>
+              <w:fldChar w:fldCharType="begin"/>
+            </w:r>
+            <w:r>
+              <w:instrText xml:space="preserve">PAGEREF _Toc513592046 \h</w:instrText>
+            </w:r>
+            <w:r>
+              <w:fldChar w:fldCharType="separate"/>
+            </w:r>
+            <w:r>
               <w:rPr>
-                <w:noProof/>
-                <w:webHidden/>
+                <w:rStyle w:val="Hiperligao"/>
               </w:rPr>
-              <w:tab/>
-            </w:r>
-            <w:r>
-              <w:rPr>
-                <w:noProof/>
-                <w:webHidden/>
-              </w:rPr>
-              <w:fldChar w:fldCharType="begin"/>
-            </w:r>
-            <w:r>
-              <w:rPr>
-                <w:noProof/>
-                <w:webHidden/>
-              </w:rPr>
-              <w:instrText xml:space="preserve"> PAGEREF _Toc189518794 \h </w:instrText>
-            </w:r>
-            <w:r>
-              <w:rPr>
-                <w:noProof/>
-                <w:webHidden/>
-              </w:rPr>
-            </w:r>
-            <w:r>
-              <w:rPr>
-                <w:noProof/>
-                <w:webHidden/>
-              </w:rPr>
-              <w:fldChar w:fldCharType="separate"/>
-            </w:r>
-            <w:r>
-              <w:rPr>
-                <w:noProof/>
-                <w:webHidden/>
-              </w:rPr>
-              <w:t>4</w:t>
-            </w:r>
-            <w:r>
-              <w:rPr>
-                <w:noProof/>
-                <w:webHidden/>
-              </w:rPr>
+              <w:t>3</w:t>
+            </w:r>
+            <w:r>
               <w:fldChar w:fldCharType="end"/>
             </w:r>
           </w:hyperlink>
@@ -666,71 +524,41 @@
           <w:pPr>
             <w:pStyle w:val="ndice3"/>
             <w:tabs>
-              <w:tab w:val="right" w:leader="dot" w:pos="8777"/>
+              <w:tab w:val="right" w:leader="dot" w:pos="8775"/>
             </w:tabs>
             <w:rPr>
-              <w:rFonts w:cstheme="minorBidi"/>
+              <w:rStyle w:val="Hiperligao"/>
               <w:noProof/>
               <w:kern w:val="2"/>
-              <w:sz w:val="24"/>
-              <w:szCs w:val="24"/>
               <w14:ligatures w14:val="standardContextual"/>
             </w:rPr>
           </w:pPr>
-          <w:hyperlink w:anchor="_Toc189518795" w:history="1">
+          <w:hyperlink w:anchor="_Toc1235501477">
             <w:r>
               <w:rPr>
                 <w:rStyle w:val="Hiperligao"/>
-                <w:noProof/>
               </w:rPr>
               <w:t>InputManager.cpp</w:t>
             </w:r>
             <w:r>
+              <w:tab/>
+            </w:r>
+            <w:r>
+              <w:fldChar w:fldCharType="begin"/>
+            </w:r>
+            <w:r>
+              <w:instrText xml:space="preserve">PAGEREF _Toc1235501477 \h</w:instrText>
+            </w:r>
+            <w:r>
+              <w:fldChar w:fldCharType="separate"/>
+            </w:r>
+            <w:r>
               <w:rPr>
-                <w:noProof/>
-                <w:webHidden/>
+                <w:rStyle w:val="Hiperligao"/>
               </w:rPr>
-              <w:tab/>
-            </w:r>
-            <w:r>
-              <w:rPr>
-                <w:noProof/>
-                <w:webHidden/>
-              </w:rPr>
-              <w:fldChar w:fldCharType="begin"/>
-            </w:r>
-            <w:r>
-              <w:rPr>
-                <w:noProof/>
-                <w:webHidden/>
-              </w:rPr>
-              <w:instrText xml:space="preserve"> PAGEREF _Toc189518795 \h </w:instrText>
-            </w:r>
-            <w:r>
-              <w:rPr>
-                <w:noProof/>
-                <w:webHidden/>
-              </w:rPr>
-            </w:r>
-            <w:r>
-              <w:rPr>
-                <w:noProof/>
-                <w:webHidden/>
-              </w:rPr>
-              <w:fldChar w:fldCharType="separate"/>
-            </w:r>
-            <w:r>
-              <w:rPr>
-                <w:noProof/>
-                <w:webHidden/>
-              </w:rPr>
-              <w:t>5</w:t>
-            </w:r>
-            <w:r>
-              <w:rPr>
-                <w:noProof/>
-                <w:webHidden/>
-              </w:rPr>
+              <w:t>4</w:t>
+            </w:r>
+            <w:r>
               <w:fldChar w:fldCharType="end"/>
             </w:r>
           </w:hyperlink>
@@ -739,71 +567,41 @@
           <w:pPr>
             <w:pStyle w:val="ndice3"/>
             <w:tabs>
-              <w:tab w:val="right" w:leader="dot" w:pos="8777"/>
+              <w:tab w:val="right" w:leader="dot" w:pos="8775"/>
             </w:tabs>
             <w:rPr>
-              <w:rFonts w:cstheme="minorBidi"/>
+              <w:rStyle w:val="Hiperligao"/>
               <w:noProof/>
               <w:kern w:val="2"/>
-              <w:sz w:val="24"/>
-              <w:szCs w:val="24"/>
               <w14:ligatures w14:val="standardContextual"/>
             </w:rPr>
           </w:pPr>
-          <w:hyperlink w:anchor="_Toc189518796" w:history="1">
+          <w:hyperlink w:anchor="_Toc1689424599">
             <w:r>
               <w:rPr>
                 <w:rStyle w:val="Hiperligao"/>
-                <w:noProof/>
               </w:rPr>
               <w:t>GameObject.h</w:t>
             </w:r>
             <w:r>
+              <w:tab/>
+            </w:r>
+            <w:r>
+              <w:fldChar w:fldCharType="begin"/>
+            </w:r>
+            <w:r>
+              <w:instrText xml:space="preserve">PAGEREF _Toc1689424599 \h</w:instrText>
+            </w:r>
+            <w:r>
+              <w:fldChar w:fldCharType="separate"/>
+            </w:r>
+            <w:r>
               <w:rPr>
-                <w:noProof/>
-                <w:webHidden/>
+                <w:rStyle w:val="Hiperligao"/>
               </w:rPr>
-              <w:tab/>
-            </w:r>
-            <w:r>
-              <w:rPr>
-                <w:noProof/>
-                <w:webHidden/>
-              </w:rPr>
-              <w:fldChar w:fldCharType="begin"/>
-            </w:r>
-            <w:r>
-              <w:rPr>
-                <w:noProof/>
-                <w:webHidden/>
-              </w:rPr>
-              <w:instrText xml:space="preserve"> PAGEREF _Toc189518796 \h </w:instrText>
-            </w:r>
-            <w:r>
-              <w:rPr>
-                <w:noProof/>
-                <w:webHidden/>
-              </w:rPr>
-            </w:r>
-            <w:r>
-              <w:rPr>
-                <w:noProof/>
-                <w:webHidden/>
-              </w:rPr>
-              <w:fldChar w:fldCharType="separate"/>
-            </w:r>
-            <w:r>
-              <w:rPr>
-                <w:noProof/>
-                <w:webHidden/>
-              </w:rPr>
-              <w:t>6</w:t>
-            </w:r>
-            <w:r>
-              <w:rPr>
-                <w:noProof/>
-                <w:webHidden/>
-              </w:rPr>
+              <w:t>5</w:t>
+            </w:r>
+            <w:r>
               <w:fldChar w:fldCharType="end"/>
             </w:r>
           </w:hyperlink>
@@ -812,71 +610,41 @@
           <w:pPr>
             <w:pStyle w:val="ndice3"/>
             <w:tabs>
-              <w:tab w:val="right" w:leader="dot" w:pos="8777"/>
+              <w:tab w:val="right" w:leader="dot" w:pos="8775"/>
             </w:tabs>
             <w:rPr>
-              <w:rFonts w:cstheme="minorBidi"/>
+              <w:rStyle w:val="Hiperligao"/>
               <w:noProof/>
               <w:kern w:val="2"/>
-              <w:sz w:val="24"/>
-              <w:szCs w:val="24"/>
               <w14:ligatures w14:val="standardContextual"/>
             </w:rPr>
           </w:pPr>
-          <w:hyperlink w:anchor="_Toc189518797" w:history="1">
+          <w:hyperlink w:anchor="_Toc85426875">
             <w:r>
               <w:rPr>
                 <w:rStyle w:val="Hiperligao"/>
-                <w:noProof/>
               </w:rPr>
               <w:t>Physics.cpp</w:t>
             </w:r>
             <w:r>
+              <w:tab/>
+            </w:r>
+            <w:r>
+              <w:fldChar w:fldCharType="begin"/>
+            </w:r>
+            <w:r>
+              <w:instrText xml:space="preserve">PAGEREF _Toc85426875 \h</w:instrText>
+            </w:r>
+            <w:r>
+              <w:fldChar w:fldCharType="separate"/>
+            </w:r>
+            <w:r>
               <w:rPr>
-                <w:noProof/>
-                <w:webHidden/>
+                <w:rStyle w:val="Hiperligao"/>
               </w:rPr>
-              <w:tab/>
-            </w:r>
-            <w:r>
-              <w:rPr>
-                <w:noProof/>
-                <w:webHidden/>
-              </w:rPr>
-              <w:fldChar w:fldCharType="begin"/>
-            </w:r>
-            <w:r>
-              <w:rPr>
-                <w:noProof/>
-                <w:webHidden/>
-              </w:rPr>
-              <w:instrText xml:space="preserve"> PAGEREF _Toc189518797 \h </w:instrText>
-            </w:r>
-            <w:r>
-              <w:rPr>
-                <w:noProof/>
-                <w:webHidden/>
-              </w:rPr>
-            </w:r>
-            <w:r>
-              <w:rPr>
-                <w:noProof/>
-                <w:webHidden/>
-              </w:rPr>
-              <w:fldChar w:fldCharType="separate"/>
-            </w:r>
-            <w:r>
-              <w:rPr>
-                <w:noProof/>
-                <w:webHidden/>
-              </w:rPr>
-              <w:t>7</w:t>
-            </w:r>
-            <w:r>
-              <w:rPr>
-                <w:noProof/>
-                <w:webHidden/>
-              </w:rPr>
+              <w:t>6</w:t>
+            </w:r>
+            <w:r>
               <w:fldChar w:fldCharType="end"/>
             </w:r>
           </w:hyperlink>
@@ -885,71 +653,41 @@
           <w:pPr>
             <w:pStyle w:val="ndice2"/>
             <w:tabs>
-              <w:tab w:val="right" w:leader="dot" w:pos="8777"/>
+              <w:tab w:val="right" w:leader="dot" w:pos="8775"/>
             </w:tabs>
             <w:rPr>
-              <w:rFonts w:cstheme="minorBidi"/>
+              <w:rStyle w:val="Hiperligao"/>
               <w:noProof/>
               <w:kern w:val="2"/>
-              <w:sz w:val="24"/>
-              <w:szCs w:val="24"/>
               <w14:ligatures w14:val="standardContextual"/>
             </w:rPr>
           </w:pPr>
-          <w:hyperlink w:anchor="_Toc189518798" w:history="1">
+          <w:hyperlink w:anchor="_Toc501734495">
             <w:r>
               <w:rPr>
                 <w:rStyle w:val="Hiperligao"/>
-                <w:noProof/>
               </w:rPr>
               <w:t>Game</w:t>
             </w:r>
             <w:r>
+              <w:tab/>
+            </w:r>
+            <w:r>
+              <w:fldChar w:fldCharType="begin"/>
+            </w:r>
+            <w:r>
+              <w:instrText xml:space="preserve">PAGEREF _Toc501734495 \h</w:instrText>
+            </w:r>
+            <w:r>
+              <w:fldChar w:fldCharType="separate"/>
+            </w:r>
+            <w:r>
               <w:rPr>
-                <w:noProof/>
-                <w:webHidden/>
+                <w:rStyle w:val="Hiperligao"/>
               </w:rPr>
-              <w:tab/>
-            </w:r>
-            <w:r>
-              <w:rPr>
-                <w:noProof/>
-                <w:webHidden/>
-              </w:rPr>
-              <w:fldChar w:fldCharType="begin"/>
-            </w:r>
-            <w:r>
-              <w:rPr>
-                <w:noProof/>
-                <w:webHidden/>
-              </w:rPr>
-              <w:instrText xml:space="preserve"> PAGEREF _Toc189518798 \h </w:instrText>
-            </w:r>
-            <w:r>
-              <w:rPr>
-                <w:noProof/>
-                <w:webHidden/>
-              </w:rPr>
-            </w:r>
-            <w:r>
-              <w:rPr>
-                <w:noProof/>
-                <w:webHidden/>
-              </w:rPr>
-              <w:fldChar w:fldCharType="separate"/>
-            </w:r>
-            <w:r>
-              <w:rPr>
-                <w:noProof/>
-                <w:webHidden/>
-              </w:rPr>
-              <w:t>8</w:t>
-            </w:r>
-            <w:r>
-              <w:rPr>
-                <w:noProof/>
-                <w:webHidden/>
-              </w:rPr>
+              <w:t>7</w:t>
+            </w:r>
+            <w:r>
               <w:fldChar w:fldCharType="end"/>
             </w:r>
           </w:hyperlink>
@@ -958,71 +696,41 @@
           <w:pPr>
             <w:pStyle w:val="ndice2"/>
             <w:tabs>
-              <w:tab w:val="right" w:leader="dot" w:pos="8777"/>
+              <w:tab w:val="right" w:leader="dot" w:pos="8775"/>
             </w:tabs>
             <w:rPr>
-              <w:rFonts w:cstheme="minorBidi"/>
+              <w:rStyle w:val="Hiperligao"/>
               <w:noProof/>
               <w:kern w:val="2"/>
-              <w:sz w:val="24"/>
-              <w:szCs w:val="24"/>
               <w14:ligatures w14:val="standardContextual"/>
             </w:rPr>
           </w:pPr>
-          <w:hyperlink w:anchor="_Toc189518799" w:history="1">
+          <w:hyperlink w:anchor="_Toc643980767">
             <w:r>
               <w:rPr>
                 <w:rStyle w:val="Hiperligao"/>
-                <w:noProof/>
               </w:rPr>
               <w:t>Objectives Achieved</w:t>
             </w:r>
             <w:r>
+              <w:tab/>
+            </w:r>
+            <w:r>
+              <w:fldChar w:fldCharType="begin"/>
+            </w:r>
+            <w:r>
+              <w:instrText xml:space="preserve">PAGEREF _Toc643980767 \h</w:instrText>
+            </w:r>
+            <w:r>
+              <w:fldChar w:fldCharType="separate"/>
+            </w:r>
+            <w:r>
               <w:rPr>
-                <w:noProof/>
-                <w:webHidden/>
-              </w:rPr>
-              <w:tab/>
-            </w:r>
-            <w:r>
-              <w:rPr>
-                <w:noProof/>
-                <w:webHidden/>
-              </w:rPr>
-              <w:fldChar w:fldCharType="begin"/>
-            </w:r>
-            <w:r>
-              <w:rPr>
-                <w:noProof/>
-                <w:webHidden/>
-              </w:rPr>
-              <w:instrText xml:space="preserve"> PAGEREF _Toc189518799 \h </w:instrText>
-            </w:r>
-            <w:r>
-              <w:rPr>
-                <w:noProof/>
-                <w:webHidden/>
-              </w:rPr>
-            </w:r>
-            <w:r>
-              <w:rPr>
-                <w:noProof/>
-                <w:webHidden/>
-              </w:rPr>
-              <w:fldChar w:fldCharType="separate"/>
-            </w:r>
-            <w:r>
-              <w:rPr>
-                <w:noProof/>
-                <w:webHidden/>
+                <w:rStyle w:val="Hiperligao"/>
               </w:rPr>
               <w:t>8</w:t>
             </w:r>
             <w:r>
-              <w:rPr>
-                <w:noProof/>
-                <w:webHidden/>
-              </w:rPr>
               <w:fldChar w:fldCharType="end"/>
             </w:r>
           </w:hyperlink>
@@ -1031,71 +739,41 @@
           <w:pPr>
             <w:pStyle w:val="ndice3"/>
             <w:tabs>
-              <w:tab w:val="right" w:leader="dot" w:pos="8777"/>
+              <w:tab w:val="right" w:leader="dot" w:pos="8775"/>
             </w:tabs>
             <w:rPr>
-              <w:rFonts w:cstheme="minorBidi"/>
+              <w:rStyle w:val="Hiperligao"/>
               <w:noProof/>
               <w:kern w:val="2"/>
-              <w:sz w:val="24"/>
-              <w:szCs w:val="24"/>
               <w14:ligatures w14:val="standardContextual"/>
             </w:rPr>
           </w:pPr>
-          <w:hyperlink w:anchor="_Toc189518800" w:history="1">
+          <w:hyperlink w:anchor="_Toc1806847706">
             <w:r>
               <w:rPr>
                 <w:rStyle w:val="Hiperligao"/>
-                <w:noProof/>
               </w:rPr>
               <w:t>Spaceship</w:t>
             </w:r>
             <w:r>
+              <w:tab/>
+            </w:r>
+            <w:r>
+              <w:fldChar w:fldCharType="begin"/>
+            </w:r>
+            <w:r>
+              <w:instrText xml:space="preserve">PAGEREF _Toc1806847706 \h</w:instrText>
+            </w:r>
+            <w:r>
+              <w:fldChar w:fldCharType="separate"/>
+            </w:r>
+            <w:r>
               <w:rPr>
-                <w:noProof/>
-                <w:webHidden/>
-              </w:rPr>
-              <w:tab/>
-            </w:r>
-            <w:r>
-              <w:rPr>
-                <w:noProof/>
-                <w:webHidden/>
-              </w:rPr>
-              <w:fldChar w:fldCharType="begin"/>
-            </w:r>
-            <w:r>
-              <w:rPr>
-                <w:noProof/>
-                <w:webHidden/>
-              </w:rPr>
-              <w:instrText xml:space="preserve"> PAGEREF _Toc189518800 \h </w:instrText>
-            </w:r>
-            <w:r>
-              <w:rPr>
-                <w:noProof/>
-                <w:webHidden/>
-              </w:rPr>
-            </w:r>
-            <w:r>
-              <w:rPr>
-                <w:noProof/>
-                <w:webHidden/>
-              </w:rPr>
-              <w:fldChar w:fldCharType="separate"/>
-            </w:r>
-            <w:r>
-              <w:rPr>
-                <w:noProof/>
-                <w:webHidden/>
+                <w:rStyle w:val="Hiperligao"/>
               </w:rPr>
               <w:t>8</w:t>
             </w:r>
             <w:r>
-              <w:rPr>
-                <w:noProof/>
-                <w:webHidden/>
-              </w:rPr>
               <w:fldChar w:fldCharType="end"/>
             </w:r>
           </w:hyperlink>
@@ -1104,71 +782,41 @@
           <w:pPr>
             <w:pStyle w:val="ndice3"/>
             <w:tabs>
-              <w:tab w:val="right" w:leader="dot" w:pos="8777"/>
+              <w:tab w:val="right" w:leader="dot" w:pos="8775"/>
             </w:tabs>
             <w:rPr>
-              <w:rFonts w:cstheme="minorBidi"/>
+              <w:rStyle w:val="Hiperligao"/>
               <w:noProof/>
               <w:kern w:val="2"/>
-              <w:sz w:val="24"/>
-              <w:szCs w:val="24"/>
               <w14:ligatures w14:val="standardContextual"/>
             </w:rPr>
           </w:pPr>
-          <w:hyperlink w:anchor="_Toc189518801" w:history="1">
+          <w:hyperlink w:anchor="_Toc1373953811">
             <w:r>
               <w:rPr>
                 <w:rStyle w:val="Hiperligao"/>
-                <w:noProof/>
               </w:rPr>
               <w:t>Missiles</w:t>
             </w:r>
             <w:r>
+              <w:tab/>
+            </w:r>
+            <w:r>
+              <w:fldChar w:fldCharType="begin"/>
+            </w:r>
+            <w:r>
+              <w:instrText xml:space="preserve">PAGEREF _Toc1373953811 \h</w:instrText>
+            </w:r>
+            <w:r>
+              <w:fldChar w:fldCharType="separate"/>
+            </w:r>
+            <w:r>
               <w:rPr>
-                <w:noProof/>
-                <w:webHidden/>
-              </w:rPr>
-              <w:tab/>
-            </w:r>
-            <w:r>
-              <w:rPr>
-                <w:noProof/>
-                <w:webHidden/>
-              </w:rPr>
-              <w:fldChar w:fldCharType="begin"/>
-            </w:r>
-            <w:r>
-              <w:rPr>
-                <w:noProof/>
-                <w:webHidden/>
-              </w:rPr>
-              <w:instrText xml:space="preserve"> PAGEREF _Toc189518801 \h </w:instrText>
-            </w:r>
-            <w:r>
-              <w:rPr>
-                <w:noProof/>
-                <w:webHidden/>
-              </w:rPr>
-            </w:r>
-            <w:r>
-              <w:rPr>
-                <w:noProof/>
-                <w:webHidden/>
-              </w:rPr>
-              <w:fldChar w:fldCharType="separate"/>
-            </w:r>
-            <w:r>
-              <w:rPr>
-                <w:noProof/>
-                <w:webHidden/>
+                <w:rStyle w:val="Hiperligao"/>
               </w:rPr>
               <w:t>8</w:t>
             </w:r>
             <w:r>
-              <w:rPr>
-                <w:noProof/>
-                <w:webHidden/>
-              </w:rPr>
               <w:fldChar w:fldCharType="end"/>
             </w:r>
           </w:hyperlink>
@@ -1177,71 +825,41 @@
           <w:pPr>
             <w:pStyle w:val="ndice3"/>
             <w:tabs>
-              <w:tab w:val="right" w:leader="dot" w:pos="8777"/>
+              <w:tab w:val="right" w:leader="dot" w:pos="8775"/>
             </w:tabs>
             <w:rPr>
-              <w:rFonts w:cstheme="minorBidi"/>
+              <w:rStyle w:val="Hiperligao"/>
               <w:noProof/>
               <w:kern w:val="2"/>
-              <w:sz w:val="24"/>
-              <w:szCs w:val="24"/>
               <w14:ligatures w14:val="standardContextual"/>
             </w:rPr>
           </w:pPr>
-          <w:hyperlink w:anchor="_Toc189518802" w:history="1">
+          <w:hyperlink w:anchor="_Toc996048451">
             <w:r>
               <w:rPr>
                 <w:rStyle w:val="Hiperligao"/>
-                <w:noProof/>
               </w:rPr>
               <w:t>Loner</w:t>
             </w:r>
             <w:r>
+              <w:tab/>
+            </w:r>
+            <w:r>
+              <w:fldChar w:fldCharType="begin"/>
+            </w:r>
+            <w:r>
+              <w:instrText xml:space="preserve">PAGEREF _Toc996048451 \h</w:instrText>
+            </w:r>
+            <w:r>
+              <w:fldChar w:fldCharType="separate"/>
+            </w:r>
+            <w:r>
               <w:rPr>
-                <w:noProof/>
-                <w:webHidden/>
-              </w:rPr>
-              <w:tab/>
-            </w:r>
-            <w:r>
-              <w:rPr>
-                <w:noProof/>
-                <w:webHidden/>
-              </w:rPr>
-              <w:fldChar w:fldCharType="begin"/>
-            </w:r>
-            <w:r>
-              <w:rPr>
-                <w:noProof/>
-                <w:webHidden/>
-              </w:rPr>
-              <w:instrText xml:space="preserve"> PAGEREF _Toc189518802 \h </w:instrText>
-            </w:r>
-            <w:r>
-              <w:rPr>
-                <w:noProof/>
-                <w:webHidden/>
-              </w:rPr>
-            </w:r>
-            <w:r>
-              <w:rPr>
-                <w:noProof/>
-                <w:webHidden/>
-              </w:rPr>
-              <w:fldChar w:fldCharType="separate"/>
-            </w:r>
-            <w:r>
-              <w:rPr>
-                <w:noProof/>
-                <w:webHidden/>
+                <w:rStyle w:val="Hiperligao"/>
               </w:rPr>
               <w:t>8</w:t>
             </w:r>
             <w:r>
-              <w:rPr>
-                <w:noProof/>
-                <w:webHidden/>
-              </w:rPr>
               <w:fldChar w:fldCharType="end"/>
             </w:r>
           </w:hyperlink>
@@ -1250,71 +868,41 @@
           <w:pPr>
             <w:pStyle w:val="ndice3"/>
             <w:tabs>
-              <w:tab w:val="right" w:leader="dot" w:pos="8777"/>
+              <w:tab w:val="right" w:leader="dot" w:pos="8775"/>
             </w:tabs>
             <w:rPr>
-              <w:rFonts w:cstheme="minorBidi"/>
+              <w:rStyle w:val="Hiperligao"/>
               <w:noProof/>
               <w:kern w:val="2"/>
-              <w:sz w:val="24"/>
-              <w:szCs w:val="24"/>
               <w14:ligatures w14:val="standardContextual"/>
             </w:rPr>
           </w:pPr>
-          <w:hyperlink w:anchor="_Toc189518803" w:history="1">
+          <w:hyperlink w:anchor="_Toc364791120">
             <w:r>
               <w:rPr>
                 <w:rStyle w:val="Hiperligao"/>
-                <w:noProof/>
               </w:rPr>
               <w:t>Rusher</w:t>
             </w:r>
             <w:r>
+              <w:tab/>
+            </w:r>
+            <w:r>
+              <w:fldChar w:fldCharType="begin"/>
+            </w:r>
+            <w:r>
+              <w:instrText xml:space="preserve">PAGEREF _Toc364791120 \h</w:instrText>
+            </w:r>
+            <w:r>
+              <w:fldChar w:fldCharType="separate"/>
+            </w:r>
+            <w:r>
               <w:rPr>
-                <w:noProof/>
-                <w:webHidden/>
-              </w:rPr>
-              <w:tab/>
-            </w:r>
-            <w:r>
-              <w:rPr>
-                <w:noProof/>
-                <w:webHidden/>
-              </w:rPr>
-              <w:fldChar w:fldCharType="begin"/>
-            </w:r>
-            <w:r>
-              <w:rPr>
-                <w:noProof/>
-                <w:webHidden/>
-              </w:rPr>
-              <w:instrText xml:space="preserve"> PAGEREF _Toc189518803 \h </w:instrText>
-            </w:r>
-            <w:r>
-              <w:rPr>
-                <w:noProof/>
-                <w:webHidden/>
-              </w:rPr>
-            </w:r>
-            <w:r>
-              <w:rPr>
-                <w:noProof/>
-                <w:webHidden/>
-              </w:rPr>
-              <w:fldChar w:fldCharType="separate"/>
-            </w:r>
-            <w:r>
-              <w:rPr>
-                <w:noProof/>
-                <w:webHidden/>
+                <w:rStyle w:val="Hiperligao"/>
               </w:rPr>
               <w:t>8</w:t>
             </w:r>
             <w:r>
-              <w:rPr>
-                <w:noProof/>
-                <w:webHidden/>
-              </w:rPr>
               <w:fldChar w:fldCharType="end"/>
             </w:r>
           </w:hyperlink>
@@ -1323,71 +911,41 @@
           <w:pPr>
             <w:pStyle w:val="ndice3"/>
             <w:tabs>
-              <w:tab w:val="right" w:leader="dot" w:pos="8777"/>
+              <w:tab w:val="right" w:leader="dot" w:pos="8775"/>
             </w:tabs>
             <w:rPr>
-              <w:rFonts w:cstheme="minorBidi"/>
+              <w:rStyle w:val="Hiperligao"/>
               <w:noProof/>
               <w:kern w:val="2"/>
-              <w:sz w:val="24"/>
-              <w:szCs w:val="24"/>
               <w14:ligatures w14:val="standardContextual"/>
             </w:rPr>
           </w:pPr>
-          <w:hyperlink w:anchor="_Toc189518804" w:history="1">
+          <w:hyperlink w:anchor="_Toc1100011654">
             <w:r>
               <w:rPr>
                 <w:rStyle w:val="Hiperligao"/>
-                <w:noProof/>
               </w:rPr>
               <w:t>Drones</w:t>
             </w:r>
             <w:r>
+              <w:tab/>
+            </w:r>
+            <w:r>
+              <w:fldChar w:fldCharType="begin"/>
+            </w:r>
+            <w:r>
+              <w:instrText xml:space="preserve">PAGEREF _Toc1100011654 \h</w:instrText>
+            </w:r>
+            <w:r>
+              <w:fldChar w:fldCharType="separate"/>
+            </w:r>
+            <w:r>
               <w:rPr>
-                <w:noProof/>
-                <w:webHidden/>
-              </w:rPr>
-              <w:tab/>
-            </w:r>
-            <w:r>
-              <w:rPr>
-                <w:noProof/>
-                <w:webHidden/>
-              </w:rPr>
-              <w:fldChar w:fldCharType="begin"/>
-            </w:r>
-            <w:r>
-              <w:rPr>
-                <w:noProof/>
-                <w:webHidden/>
-              </w:rPr>
-              <w:instrText xml:space="preserve"> PAGEREF _Toc189518804 \h </w:instrText>
-            </w:r>
-            <w:r>
-              <w:rPr>
-                <w:noProof/>
-                <w:webHidden/>
-              </w:rPr>
-            </w:r>
-            <w:r>
-              <w:rPr>
-                <w:noProof/>
-                <w:webHidden/>
-              </w:rPr>
-              <w:fldChar w:fldCharType="separate"/>
-            </w:r>
-            <w:r>
-              <w:rPr>
-                <w:noProof/>
-                <w:webHidden/>
+                <w:rStyle w:val="Hiperligao"/>
               </w:rPr>
               <w:t>8</w:t>
             </w:r>
             <w:r>
-              <w:rPr>
-                <w:noProof/>
-                <w:webHidden/>
-              </w:rPr>
               <w:fldChar w:fldCharType="end"/>
             </w:r>
           </w:hyperlink>
@@ -1396,71 +954,41 @@
           <w:pPr>
             <w:pStyle w:val="ndice3"/>
             <w:tabs>
-              <w:tab w:val="right" w:leader="dot" w:pos="8777"/>
+              <w:tab w:val="right" w:leader="dot" w:pos="8775"/>
             </w:tabs>
             <w:rPr>
-              <w:rFonts w:cstheme="minorBidi"/>
+              <w:rStyle w:val="Hiperligao"/>
               <w:noProof/>
               <w:kern w:val="2"/>
-              <w:sz w:val="24"/>
-              <w:szCs w:val="24"/>
               <w14:ligatures w14:val="standardContextual"/>
             </w:rPr>
           </w:pPr>
-          <w:hyperlink w:anchor="_Toc189518805" w:history="1">
+          <w:hyperlink w:anchor="_Toc627926988">
             <w:r>
               <w:rPr>
                 <w:rStyle w:val="Hiperligao"/>
-                <w:noProof/>
               </w:rPr>
               <w:t>Asteroids</w:t>
             </w:r>
             <w:r>
+              <w:tab/>
+            </w:r>
+            <w:r>
+              <w:fldChar w:fldCharType="begin"/>
+            </w:r>
+            <w:r>
+              <w:instrText xml:space="preserve">PAGEREF _Toc627926988 \h</w:instrText>
+            </w:r>
+            <w:r>
+              <w:fldChar w:fldCharType="separate"/>
+            </w:r>
+            <w:r>
               <w:rPr>
-                <w:noProof/>
-                <w:webHidden/>
-              </w:rPr>
-              <w:tab/>
-            </w:r>
-            <w:r>
-              <w:rPr>
-                <w:noProof/>
-                <w:webHidden/>
-              </w:rPr>
-              <w:fldChar w:fldCharType="begin"/>
-            </w:r>
-            <w:r>
-              <w:rPr>
-                <w:noProof/>
-                <w:webHidden/>
-              </w:rPr>
-              <w:instrText xml:space="preserve"> PAGEREF _Toc189518805 \h </w:instrText>
-            </w:r>
-            <w:r>
-              <w:rPr>
-                <w:noProof/>
-                <w:webHidden/>
-              </w:rPr>
-            </w:r>
-            <w:r>
-              <w:rPr>
-                <w:noProof/>
-                <w:webHidden/>
-              </w:rPr>
-              <w:fldChar w:fldCharType="separate"/>
-            </w:r>
-            <w:r>
-              <w:rPr>
-                <w:noProof/>
-                <w:webHidden/>
+                <w:rStyle w:val="Hiperligao"/>
               </w:rPr>
               <w:t>8</w:t>
             </w:r>
             <w:r>
-              <w:rPr>
-                <w:noProof/>
-                <w:webHidden/>
-              </w:rPr>
               <w:fldChar w:fldCharType="end"/>
             </w:r>
           </w:hyperlink>
@@ -1469,71 +997,41 @@
           <w:pPr>
             <w:pStyle w:val="ndice3"/>
             <w:tabs>
-              <w:tab w:val="right" w:leader="dot" w:pos="8777"/>
+              <w:tab w:val="right" w:leader="dot" w:pos="8775"/>
             </w:tabs>
             <w:rPr>
-              <w:rFonts w:cstheme="minorBidi"/>
+              <w:rStyle w:val="Hiperligao"/>
               <w:noProof/>
               <w:kern w:val="2"/>
-              <w:sz w:val="24"/>
-              <w:szCs w:val="24"/>
               <w14:ligatures w14:val="standardContextual"/>
             </w:rPr>
           </w:pPr>
-          <w:hyperlink w:anchor="_Toc189518806" w:history="1">
+          <w:hyperlink w:anchor="_Toc960555260">
             <w:r>
               <w:rPr>
                 <w:rStyle w:val="Hiperligao"/>
-                <w:noProof/>
               </w:rPr>
               <w:t>Companion</w:t>
             </w:r>
             <w:r>
+              <w:tab/>
+            </w:r>
+            <w:r>
+              <w:fldChar w:fldCharType="begin"/>
+            </w:r>
+            <w:r>
+              <w:instrText xml:space="preserve">PAGEREF _Toc960555260 \h</w:instrText>
+            </w:r>
+            <w:r>
+              <w:fldChar w:fldCharType="separate"/>
+            </w:r>
+            <w:r>
               <w:rPr>
-                <w:noProof/>
-                <w:webHidden/>
+                <w:rStyle w:val="Hiperligao"/>
               </w:rPr>
-              <w:tab/>
-            </w:r>
-            <w:r>
-              <w:rPr>
-                <w:noProof/>
-                <w:webHidden/>
-              </w:rPr>
-              <w:fldChar w:fldCharType="begin"/>
-            </w:r>
-            <w:r>
-              <w:rPr>
-                <w:noProof/>
-                <w:webHidden/>
-              </w:rPr>
-              <w:instrText xml:space="preserve"> PAGEREF _Toc189518806 \h </w:instrText>
-            </w:r>
-            <w:r>
-              <w:rPr>
-                <w:noProof/>
-                <w:webHidden/>
-              </w:rPr>
-            </w:r>
-            <w:r>
-              <w:rPr>
-                <w:noProof/>
-                <w:webHidden/>
-              </w:rPr>
-              <w:fldChar w:fldCharType="separate"/>
-            </w:r>
-            <w:r>
-              <w:rPr>
-                <w:noProof/>
-                <w:webHidden/>
-              </w:rPr>
-              <w:t>9</w:t>
-            </w:r>
-            <w:r>
-              <w:rPr>
-                <w:noProof/>
-                <w:webHidden/>
-              </w:rPr>
+              <w:t>8</w:t>
+            </w:r>
+            <w:r>
               <w:fldChar w:fldCharType="end"/>
             </w:r>
           </w:hyperlink>
@@ -1542,71 +1040,41 @@
           <w:pPr>
             <w:pStyle w:val="ndice3"/>
             <w:tabs>
-              <w:tab w:val="right" w:leader="dot" w:pos="8777"/>
+              <w:tab w:val="right" w:leader="dot" w:pos="8775"/>
             </w:tabs>
             <w:rPr>
-              <w:rFonts w:cstheme="minorBidi"/>
+              <w:rStyle w:val="Hiperligao"/>
               <w:noProof/>
               <w:kern w:val="2"/>
-              <w:sz w:val="24"/>
-              <w:szCs w:val="24"/>
               <w14:ligatures w14:val="standardContextual"/>
             </w:rPr>
           </w:pPr>
-          <w:hyperlink w:anchor="_Toc189518807" w:history="1">
+          <w:hyperlink w:anchor="_Toc2021594880">
             <w:r>
               <w:rPr>
                 <w:rStyle w:val="Hiperligao"/>
-                <w:noProof/>
               </w:rPr>
               <w:t>Power Ups</w:t>
             </w:r>
             <w:r>
+              <w:tab/>
+            </w:r>
+            <w:r>
+              <w:fldChar w:fldCharType="begin"/>
+            </w:r>
+            <w:r>
+              <w:instrText xml:space="preserve">PAGEREF _Toc2021594880 \h</w:instrText>
+            </w:r>
+            <w:r>
+              <w:fldChar w:fldCharType="separate"/>
+            </w:r>
+            <w:r>
               <w:rPr>
-                <w:noProof/>
-                <w:webHidden/>
+                <w:rStyle w:val="Hiperligao"/>
               </w:rPr>
-              <w:tab/>
-            </w:r>
-            <w:r>
-              <w:rPr>
-                <w:noProof/>
-                <w:webHidden/>
-              </w:rPr>
-              <w:fldChar w:fldCharType="begin"/>
-            </w:r>
-            <w:r>
-              <w:rPr>
-                <w:noProof/>
-                <w:webHidden/>
-              </w:rPr>
-              <w:instrText xml:space="preserve"> PAGEREF _Toc189518807 \h </w:instrText>
-            </w:r>
-            <w:r>
-              <w:rPr>
-                <w:noProof/>
-                <w:webHidden/>
-              </w:rPr>
-            </w:r>
-            <w:r>
-              <w:rPr>
-                <w:noProof/>
-                <w:webHidden/>
-              </w:rPr>
-              <w:fldChar w:fldCharType="separate"/>
-            </w:r>
-            <w:r>
-              <w:rPr>
-                <w:noProof/>
-                <w:webHidden/>
-              </w:rPr>
-              <w:t>9</w:t>
-            </w:r>
-            <w:r>
-              <w:rPr>
-                <w:noProof/>
-                <w:webHidden/>
-              </w:rPr>
+              <w:t>8</w:t>
+            </w:r>
+            <w:r>
               <w:fldChar w:fldCharType="end"/>
             </w:r>
           </w:hyperlink>
@@ -1615,71 +1083,41 @@
           <w:pPr>
             <w:pStyle w:val="ndice2"/>
             <w:tabs>
-              <w:tab w:val="right" w:leader="dot" w:pos="8777"/>
+              <w:tab w:val="right" w:leader="dot" w:pos="8775"/>
             </w:tabs>
             <w:rPr>
-              <w:rFonts w:cstheme="minorBidi"/>
+              <w:rStyle w:val="Hiperligao"/>
               <w:noProof/>
               <w:kern w:val="2"/>
-              <w:sz w:val="24"/>
-              <w:szCs w:val="24"/>
               <w14:ligatures w14:val="standardContextual"/>
             </w:rPr>
           </w:pPr>
-          <w:hyperlink w:anchor="_Toc189518808" w:history="1">
+          <w:hyperlink w:anchor="_Toc1825401247">
             <w:r>
               <w:rPr>
                 <w:rStyle w:val="Hiperligao"/>
-                <w:noProof/>
               </w:rPr>
               <w:t>Class Diagram</w:t>
             </w:r>
             <w:r>
+              <w:tab/>
+            </w:r>
+            <w:r>
+              <w:fldChar w:fldCharType="begin"/>
+            </w:r>
+            <w:r>
+              <w:instrText xml:space="preserve">PAGEREF _Toc1825401247 \h</w:instrText>
+            </w:r>
+            <w:r>
+              <w:fldChar w:fldCharType="separate"/>
+            </w:r>
+            <w:r>
               <w:rPr>
-                <w:noProof/>
-                <w:webHidden/>
+                <w:rStyle w:val="Hiperligao"/>
               </w:rPr>
-              <w:tab/>
-            </w:r>
-            <w:r>
-              <w:rPr>
-                <w:noProof/>
-                <w:webHidden/>
-              </w:rPr>
-              <w:fldChar w:fldCharType="begin"/>
-            </w:r>
-            <w:r>
-              <w:rPr>
-                <w:noProof/>
-                <w:webHidden/>
-              </w:rPr>
-              <w:instrText xml:space="preserve"> PAGEREF _Toc189518808 \h </w:instrText>
-            </w:r>
-            <w:r>
-              <w:rPr>
-                <w:noProof/>
-                <w:webHidden/>
-              </w:rPr>
-            </w:r>
-            <w:r>
-              <w:rPr>
-                <w:noProof/>
-                <w:webHidden/>
-              </w:rPr>
-              <w:fldChar w:fldCharType="separate"/>
-            </w:r>
-            <w:r>
-              <w:rPr>
-                <w:noProof/>
-                <w:webHidden/>
-              </w:rPr>
-              <w:t>10</w:t>
-            </w:r>
-            <w:r>
-              <w:rPr>
-                <w:noProof/>
-                <w:webHidden/>
-              </w:rPr>
+              <w:t>9</w:t>
+            </w:r>
+            <w:r>
               <w:fldChar w:fldCharType="end"/>
             </w:r>
           </w:hyperlink>
@@ -1688,71 +1126,41 @@
           <w:pPr>
             <w:pStyle w:val="ndice2"/>
             <w:tabs>
-              <w:tab w:val="right" w:leader="dot" w:pos="8777"/>
+              <w:tab w:val="right" w:leader="dot" w:pos="8775"/>
             </w:tabs>
             <w:rPr>
-              <w:rFonts w:cstheme="minorBidi"/>
+              <w:rStyle w:val="Hiperligao"/>
               <w:noProof/>
               <w:kern w:val="2"/>
-              <w:sz w:val="24"/>
-              <w:szCs w:val="24"/>
               <w14:ligatures w14:val="standardContextual"/>
             </w:rPr>
           </w:pPr>
-          <w:hyperlink w:anchor="_Toc189518809" w:history="1">
+          <w:hyperlink w:anchor="_Toc2110896170">
             <w:r>
               <w:rPr>
                 <w:rStyle w:val="Hiperligao"/>
-                <w:noProof/>
               </w:rPr>
               <w:t>Webgraphy</w:t>
             </w:r>
             <w:r>
+              <w:tab/>
+            </w:r>
+            <w:r>
+              <w:fldChar w:fldCharType="begin"/>
+            </w:r>
+            <w:r>
+              <w:instrText xml:space="preserve">PAGEREF _Toc2110896170 \h</w:instrText>
+            </w:r>
+            <w:r>
+              <w:fldChar w:fldCharType="separate"/>
+            </w:r>
+            <w:r>
               <w:rPr>
-                <w:noProof/>
-                <w:webHidden/>
+                <w:rStyle w:val="Hiperligao"/>
               </w:rPr>
-              <w:tab/>
-            </w:r>
-            <w:r>
-              <w:rPr>
-                <w:noProof/>
-                <w:webHidden/>
-              </w:rPr>
-              <w:fldChar w:fldCharType="begin"/>
-            </w:r>
-            <w:r>
-              <w:rPr>
-                <w:noProof/>
-                <w:webHidden/>
-              </w:rPr>
-              <w:instrText xml:space="preserve"> PAGEREF _Toc189518809 \h </w:instrText>
-            </w:r>
-            <w:r>
-              <w:rPr>
-                <w:noProof/>
-                <w:webHidden/>
-              </w:rPr>
-            </w:r>
-            <w:r>
-              <w:rPr>
-                <w:noProof/>
-                <w:webHidden/>
-              </w:rPr>
-              <w:fldChar w:fldCharType="separate"/>
-            </w:r>
-            <w:r>
-              <w:rPr>
-                <w:noProof/>
-                <w:webHidden/>
-              </w:rPr>
-              <w:t>11</w:t>
-            </w:r>
-            <w:r>
-              <w:rPr>
-                <w:noProof/>
-                <w:webHidden/>
-              </w:rPr>
+              <w:t>10</w:t>
+            </w:r>
+            <w:r>
               <w:fldChar w:fldCharType="end"/>
             </w:r>
           </w:hyperlink>
@@ -1760,15 +1168,16 @@
         <w:p>
           <w:pPr>
             <w:pStyle w:val="ndice1"/>
+            <w:tabs>
+              <w:tab w:val="right" w:leader="dot" w:pos="8775"/>
+            </w:tabs>
             <w:rPr>
-              <w:rFonts w:asciiTheme="minorHAnsi" w:eastAsiaTheme="minorEastAsia" w:hAnsiTheme="minorHAnsi" w:cstheme="minorBidi"/>
+              <w:rStyle w:val="Hiperligao"/>
               <w:kern w:val="2"/>
-              <w:sz w:val="24"/>
-              <w:szCs w:val="24"/>
               <w14:ligatures w14:val="standardContextual"/>
             </w:rPr>
           </w:pPr>
-          <w:hyperlink w:anchor="_Toc189518810" w:history="1">
+          <w:hyperlink w:anchor="_Toc218959424">
             <w:r>
               <w:rPr>
                 <w:rStyle w:val="Hiperligao"/>
@@ -1776,71 +1185,280 @@
               <w:t>Computer Graphics</w:t>
             </w:r>
             <w:r>
+              <w:tab/>
+            </w:r>
+            <w:r>
+              <w:fldChar w:fldCharType="begin"/>
+            </w:r>
+            <w:r>
+              <w:instrText xml:space="preserve">PAGEREF _Toc218959424 \h</w:instrText>
+            </w:r>
+            <w:r>
+              <w:fldChar w:fldCharType="separate"/>
+            </w:r>
+            <w:r>
               <w:rPr>
-                <w:webHidden/>
+                <w:rStyle w:val="Hiperligao"/>
               </w:rPr>
-              <w:tab/>
-            </w:r>
-            <w:r>
-              <w:rPr>
-                <w:webHidden/>
-              </w:rPr>
-              <w:fldChar w:fldCharType="begin"/>
-            </w:r>
-            <w:r>
-              <w:rPr>
-                <w:webHidden/>
-              </w:rPr>
-              <w:instrText xml:space="preserve"> PAGEREF _Toc189518810 \h </w:instrText>
-            </w:r>
-            <w:r>
-              <w:rPr>
-                <w:webHidden/>
-              </w:rPr>
-            </w:r>
-            <w:r>
-              <w:rPr>
-                <w:webHidden/>
-              </w:rPr>
-              <w:fldChar w:fldCharType="separate"/>
-            </w:r>
-            <w:r>
-              <w:rPr>
-                <w:webHidden/>
-              </w:rPr>
-              <w:t>12</w:t>
-            </w:r>
-            <w:r>
-              <w:rPr>
-                <w:webHidden/>
-              </w:rPr>
+              <w:t>11</w:t>
+            </w:r>
+            <w:r>
               <w:fldChar w:fldCharType="end"/>
             </w:r>
           </w:hyperlink>
         </w:p>
         <w:p>
+          <w:pPr>
+            <w:pStyle w:val="ndice2"/>
+            <w:tabs>
+              <w:tab w:val="right" w:leader="dot" w:pos="8775"/>
+            </w:tabs>
+            <w:rPr>
+              <w:rStyle w:val="Hiperligao"/>
+            </w:rPr>
+          </w:pPr>
+          <w:hyperlink w:anchor="_Toc878731009">
+            <w:r>
+              <w:rPr>
+                <w:rStyle w:val="Hiperligao"/>
+              </w:rPr>
+              <w:t>Shaders</w:t>
+            </w:r>
+            <w:r>
+              <w:tab/>
+            </w:r>
+            <w:r>
+              <w:fldChar w:fldCharType="begin"/>
+            </w:r>
+            <w:r>
+              <w:instrText xml:space="preserve">PAGEREF _Toc878731009 \h</w:instrText>
+            </w:r>
+            <w:r>
+              <w:fldChar w:fldCharType="separate"/>
+            </w:r>
+            <w:r>
+              <w:rPr>
+                <w:rStyle w:val="Hiperligao"/>
+              </w:rPr>
+              <w:t>12</w:t>
+            </w:r>
+            <w:r>
+              <w:fldChar w:fldCharType="end"/>
+            </w:r>
+          </w:hyperlink>
+        </w:p>
+        <w:p>
+          <w:pPr>
+            <w:pStyle w:val="ndice2"/>
+            <w:tabs>
+              <w:tab w:val="right" w:leader="dot" w:pos="8775"/>
+            </w:tabs>
+            <w:rPr>
+              <w:rStyle w:val="Hiperligao"/>
+            </w:rPr>
+          </w:pPr>
+          <w:hyperlink w:anchor="_Toc460784753">
+            <w:r>
+              <w:rPr>
+                <w:rStyle w:val="Hiperligao"/>
+              </w:rPr>
+              <w:t>Renderer.cpp</w:t>
+            </w:r>
+            <w:r>
+              <w:tab/>
+            </w:r>
+            <w:r>
+              <w:fldChar w:fldCharType="begin"/>
+            </w:r>
+            <w:r>
+              <w:instrText xml:space="preserve">PAGEREF _Toc460784753 \h</w:instrText>
+            </w:r>
+            <w:r>
+              <w:fldChar w:fldCharType="separate"/>
+            </w:r>
+            <w:r>
+              <w:rPr>
+                <w:rStyle w:val="Hiperligao"/>
+              </w:rPr>
+              <w:t>14</w:t>
+            </w:r>
+            <w:r>
+              <w:fldChar w:fldCharType="end"/>
+            </w:r>
+          </w:hyperlink>
+        </w:p>
+        <w:p>
+          <w:pPr>
+            <w:pStyle w:val="ndice2"/>
+            <w:tabs>
+              <w:tab w:val="right" w:leader="dot" w:pos="8775"/>
+            </w:tabs>
+            <w:rPr>
+              <w:rStyle w:val="Hiperligao"/>
+            </w:rPr>
+          </w:pPr>
+          <w:hyperlink w:anchor="_Toc139856313">
+            <w:r>
+              <w:rPr>
+                <w:rStyle w:val="Hiperligao"/>
+              </w:rPr>
+              <w:t>Xenon Clone Game.cpp</w:t>
+            </w:r>
+            <w:r>
+              <w:tab/>
+            </w:r>
+            <w:r>
+              <w:fldChar w:fldCharType="begin"/>
+            </w:r>
+            <w:r>
+              <w:instrText xml:space="preserve">PAGEREF _Toc139856313 \h</w:instrText>
+            </w:r>
+            <w:r>
+              <w:fldChar w:fldCharType="separate"/>
+            </w:r>
+            <w:r>
+              <w:rPr>
+                <w:rStyle w:val="Hiperligao"/>
+              </w:rPr>
+              <w:t>17</w:t>
+            </w:r>
+            <w:r>
+              <w:fldChar w:fldCharType="end"/>
+            </w:r>
+          </w:hyperlink>
+        </w:p>
+        <w:p>
+          <w:pPr>
+            <w:pStyle w:val="ndice2"/>
+            <w:tabs>
+              <w:tab w:val="right" w:leader="dot" w:pos="8775"/>
+            </w:tabs>
+            <w:rPr>
+              <w:rStyle w:val="Hiperligao"/>
+            </w:rPr>
+          </w:pPr>
+          <w:hyperlink w:anchor="_Toc2012964157">
+            <w:r>
+              <w:rPr>
+                <w:rStyle w:val="Hiperligao"/>
+              </w:rPr>
+              <w:t>JetEngine.cpp</w:t>
+            </w:r>
+            <w:r>
+              <w:tab/>
+            </w:r>
+            <w:r>
+              <w:fldChar w:fldCharType="begin"/>
+            </w:r>
+            <w:r>
+              <w:instrText xml:space="preserve">PAGEREF _Toc2012964157 \h</w:instrText>
+            </w:r>
+            <w:r>
+              <w:fldChar w:fldCharType="separate"/>
+            </w:r>
+            <w:r>
+              <w:rPr>
+                <w:rStyle w:val="Hiperligao"/>
+              </w:rPr>
+              <w:t>18</w:t>
+            </w:r>
+            <w:r>
+              <w:fldChar w:fldCharType="end"/>
+            </w:r>
+          </w:hyperlink>
+        </w:p>
+        <w:p>
+          <w:pPr>
+            <w:pStyle w:val="ndice2"/>
+            <w:tabs>
+              <w:tab w:val="right" w:leader="dot" w:pos="8775"/>
+            </w:tabs>
+            <w:rPr>
+              <w:rStyle w:val="Hiperligao"/>
+            </w:rPr>
+          </w:pPr>
+          <w:hyperlink w:anchor="_Toc472105891">
+            <w:r>
+              <w:rPr>
+                <w:rStyle w:val="Hiperligao"/>
+              </w:rPr>
+              <w:t>GameObjects</w:t>
+            </w:r>
+            <w:r>
+              <w:tab/>
+            </w:r>
+            <w:r>
+              <w:fldChar w:fldCharType="begin"/>
+            </w:r>
+            <w:r>
+              <w:instrText xml:space="preserve">PAGEREF _Toc472105891 \h</w:instrText>
+            </w:r>
+            <w:r>
+              <w:fldChar w:fldCharType="separate"/>
+            </w:r>
+            <w:r>
+              <w:rPr>
+                <w:rStyle w:val="Hiperligao"/>
+              </w:rPr>
+              <w:t>19</w:t>
+            </w:r>
+            <w:r>
+              <w:fldChar w:fldCharType="end"/>
+            </w:r>
+          </w:hyperlink>
+        </w:p>
+        <w:p>
+          <w:pPr>
+            <w:pStyle w:val="ndice2"/>
+            <w:tabs>
+              <w:tab w:val="right" w:leader="dot" w:pos="8775"/>
+            </w:tabs>
+            <w:rPr>
+              <w:rStyle w:val="Hiperligao"/>
+            </w:rPr>
+          </w:pPr>
+          <w:hyperlink w:anchor="_Toc1372947391">
+            <w:r>
+              <w:rPr>
+                <w:rStyle w:val="Hiperligao"/>
+              </w:rPr>
+              <w:t>Objectives not Achieved</w:t>
+            </w:r>
+            <w:r>
+              <w:tab/>
+            </w:r>
+            <w:r>
+              <w:fldChar w:fldCharType="begin"/>
+            </w:r>
+            <w:r>
+              <w:instrText xml:space="preserve">PAGEREF _Toc1372947391 \h</w:instrText>
+            </w:r>
+            <w:r>
+              <w:fldChar w:fldCharType="separate"/>
+            </w:r>
+            <w:r>
+              <w:rPr>
+                <w:rStyle w:val="Hiperligao"/>
+              </w:rPr>
+              <w:t>19</w:t>
+            </w:r>
+            <w:r>
+              <w:fldChar w:fldCharType="end"/>
+            </w:r>
+          </w:hyperlink>
           <w:r>
-            <w:rPr>
-              <w:b/>
-              <w:bCs/>
-              <w:lang w:val="pt-PT"/>
-            </w:rPr>
             <w:fldChar w:fldCharType="end"/>
           </w:r>
         </w:p>
       </w:sdtContent>
     </w:sdt>
-    <w:p/>
-    <w:p>
-      <w:pPr>
+    <w:p w14:noSpellErr="1">
+      <w:pPr>
+        <w:pStyle w:val="Normal"/>
         <w:spacing w:line="360" w:lineRule="auto"/>
-        <w:jc w:val="center"/>
-        <w:rPr>
-          <w:u w:val="single"/>
-        </w:rPr>
-      </w:pPr>
-    </w:p>
-    <w:p>
+      </w:pPr>
+    </w:p>
+    <w:p w14:noSpellErr="1">
       <w:pPr>
         <w:pStyle w:val="Ttulo1"/>
         <w:spacing w:line="360" w:lineRule="auto"/>
@@ -1851,18 +1469,17 @@
           <w:szCs w:val="48"/>
         </w:rPr>
       </w:pPr>
-      <w:bookmarkStart w:id="2" w:name="_Toc189518791"/>
+      <w:bookmarkStart w:name="_Toc499529633" w:id="257853366"/>
       <w:r>
         <w:rPr>
           <w:sz w:val="48"/>
           <w:szCs w:val="48"/>
         </w:rPr>
-        <w:lastRenderedPageBreak/>
         <w:t>Advanced Game Programming Topics</w:t>
       </w:r>
-      <w:bookmarkEnd w:id="2"/>
-    </w:p>
-    <w:p>
+      <w:bookmarkEnd w:id="257853366"/>
+    </w:p>
+    <w:p w14:noSpellErr="1">
       <w:pPr>
         <w:pStyle w:val="Ttulo2"/>
         <w:jc w:val="center"/>
@@ -1871,7 +1488,7 @@
           <w:szCs w:val="36"/>
         </w:rPr>
       </w:pPr>
-      <w:bookmarkStart w:id="3" w:name="_Toc189518792"/>
+      <w:bookmarkStart w:name="_Toc1336490682" w:id="3042946"/>
       <w:r>
         <w:rPr>
           <w:sz w:val="36"/>
@@ -1879,7 +1496,7 @@
         </w:rPr>
         <w:t>Engine</w:t>
       </w:r>
-      <w:bookmarkEnd w:id="3"/>
+      <w:bookmarkEnd w:id="3042946"/>
       <w:r>
         <w:rPr>
           <w:sz w:val="36"/>
@@ -1888,15 +1505,16 @@
         <w:t xml:space="preserve"> </w:t>
       </w:r>
     </w:p>
-    <w:p>
+    <w:p w14:noSpellErr="1">
       <w:pPr>
         <w:pStyle w:val="Ttulo3"/>
       </w:pPr>
-      <w:bookmarkStart w:id="4" w:name="_Toc189518793"/>
-      <w:r>
+      <w:bookmarkStart w:name="_Toc1415794744" w:id="1007775697"/>
+      <w:r>
+        <w:rPr/>
         <w:t>JetEngine.cpp</w:t>
       </w:r>
-      <w:bookmarkEnd w:id="4"/>
+      <w:bookmarkEnd w:id="1007775697"/>
     </w:p>
     <w:p>
       <w:pPr>
@@ -1968,16 +1586,16 @@
         </w:drawing>
       </w:r>
     </w:p>
-    <w:p>
+    <w:p w14:noSpellErr="1">
       <w:pPr>
         <w:pStyle w:val="Ttulo3"/>
       </w:pPr>
-      <w:bookmarkStart w:id="5" w:name="_Toc189518794"/>
-      <w:r>
-        <w:lastRenderedPageBreak/>
+      <w:bookmarkStart w:name="_Toc513592046" w:id="95283279"/>
+      <w:r>
+        <w:rPr/>
         <w:t>Renderer.cpp</w:t>
       </w:r>
-      <w:bookmarkEnd w:id="5"/>
+      <w:bookmarkEnd w:id="95283279"/>
     </w:p>
     <w:p>
       <w:r>
@@ -2087,16 +1705,16 @@
         </w:drawing>
       </w:r>
     </w:p>
-    <w:p>
+    <w:p w14:noSpellErr="1">
       <w:pPr>
         <w:pStyle w:val="Ttulo3"/>
       </w:pPr>
-      <w:bookmarkStart w:id="6" w:name="_Toc189518795"/>
-      <w:r>
-        <w:lastRenderedPageBreak/>
+      <w:bookmarkStart w:name="_Toc1235501477" w:id="1185016341"/>
+      <w:r>
+        <w:rPr/>
         <w:t>InputManager.cpp</w:t>
       </w:r>
-      <w:bookmarkEnd w:id="6"/>
+      <w:bookmarkEnd w:id="1185016341"/>
     </w:p>
     <w:p>
       <w:r>
@@ -2217,14 +1835,12 @@
       <w:pPr>
         <w:pStyle w:val="Ttulo3"/>
       </w:pPr>
-      <w:bookmarkStart w:id="7" w:name="_Toc189518796"/>
-      <w:proofErr w:type="spellStart"/>
-      <w:r>
-        <w:lastRenderedPageBreak/>
+      <w:bookmarkStart w:name="_Toc1689424599" w:id="1016509501"/>
+      <w:r>
+        <w:rPr/>
         <w:t>GameObject.h</w:t>
       </w:r>
-      <w:bookmarkEnd w:id="7"/>
-      <w:proofErr w:type="spellEnd"/>
+      <w:bookmarkEnd w:id="1016509501"/>
     </w:p>
     <w:p>
       <w:r>
@@ -2331,16 +1947,16 @@
     <w:p/>
     <w:p/>
     <w:p/>
-    <w:p>
+    <w:p w14:noSpellErr="1">
       <w:pPr>
         <w:pStyle w:val="Ttulo3"/>
       </w:pPr>
-      <w:bookmarkStart w:id="8" w:name="_Toc189518797"/>
-      <w:r>
-        <w:lastRenderedPageBreak/>
+      <w:bookmarkStart w:name="_Toc85426875" w:id="934534684"/>
+      <w:r>
+        <w:rPr/>
         <w:t>Physics.cpp</w:t>
       </w:r>
-      <w:bookmarkEnd w:id="8"/>
+      <w:bookmarkEnd w:id="934534684"/>
     </w:p>
     <w:p>
       <w:pPr>
@@ -2422,7 +2038,7 @@
         </w:drawing>
       </w:r>
     </w:p>
-    <w:p>
+    <w:p w14:noSpellErr="1">
       <w:pPr>
         <w:pStyle w:val="Ttulo2"/>
         <w:jc w:val="center"/>
@@ -2431,16 +2047,15 @@
           <w:szCs w:val="36"/>
         </w:rPr>
       </w:pPr>
-      <w:bookmarkStart w:id="9" w:name="_Toc189518798"/>
+      <w:bookmarkStart w:name="_Toc501734495" w:id="1420720894"/>
       <w:r>
         <w:rPr>
           <w:sz w:val="36"/>
           <w:szCs w:val="36"/>
         </w:rPr>
-        <w:lastRenderedPageBreak/>
         <w:t>Game</w:t>
       </w:r>
-      <w:bookmarkEnd w:id="9"/>
+      <w:bookmarkEnd w:id="1420720894"/>
     </w:p>
     <w:p>
       <w:pPr>
@@ -2462,6 +2077,8 @@
       </w:r>
       <w:r>
         <w:tab/>
+      </w:r>
+      <w:r>
         <w:t>We improved the parts that should belong on the engine and the ones that should belong to the game itself, so everything is ordered and optimized better.</w:t>
       </w:r>
     </w:p>
@@ -2470,7 +2087,7 @@
         <w:ind w:firstLine="360"/>
       </w:pPr>
     </w:p>
-    <w:p>
+    <w:p w14:noSpellErr="1">
       <w:pPr>
         <w:pStyle w:val="Ttulo2"/>
         <w:jc w:val="center"/>
@@ -2479,7 +2096,7 @@
           <w:szCs w:val="36"/>
         </w:rPr>
       </w:pPr>
-      <w:bookmarkStart w:id="10" w:name="_Toc189518799"/>
+      <w:bookmarkStart w:name="_Toc643980767" w:id="553448613"/>
       <w:r>
         <w:rPr>
           <w:sz w:val="36"/>
@@ -2487,32 +2104,34 @@
         </w:rPr>
         <w:t>Objectives Achieved</w:t>
       </w:r>
-      <w:bookmarkEnd w:id="10"/>
-    </w:p>
-    <w:p>
+      <w:bookmarkEnd w:id="553448613"/>
+    </w:p>
+    <w:p w14:noSpellErr="1">
       <w:pPr>
         <w:pStyle w:val="Ttulo3"/>
       </w:pPr>
-      <w:bookmarkStart w:id="11" w:name="_Toc189518800"/>
-      <w:r>
+      <w:bookmarkStart w:name="_Toc1806847706" w:id="870525169"/>
+      <w:r>
+        <w:rPr/>
         <w:t>Spaceship</w:t>
       </w:r>
-      <w:bookmarkEnd w:id="11"/>
+      <w:bookmarkEnd w:id="870525169"/>
     </w:p>
     <w:p>
       <w:r>
         <w:t>We achieved most of the Spaceship related things, except for the collisions.</w:t>
       </w:r>
     </w:p>
-    <w:p>
+    <w:p w14:noSpellErr="1">
       <w:pPr>
         <w:pStyle w:val="Ttulo3"/>
       </w:pPr>
-      <w:bookmarkStart w:id="12" w:name="_Toc189518801"/>
-      <w:r>
+      <w:bookmarkStart w:name="_Toc1373953811" w:id="1272930900"/>
+      <w:r>
+        <w:rPr/>
         <w:t>Missiles</w:t>
       </w:r>
-      <w:bookmarkEnd w:id="12"/>
+      <w:bookmarkEnd w:id="1272930900"/>
     </w:p>
     <w:p>
       <w:r>
@@ -2525,91 +2144,96 @@
         <w:t>Ups were not implemented in the game, so we have no way of incrementing the value that changes the missile types.</w:t>
       </w:r>
     </w:p>
-    <w:p>
+    <w:p w14:noSpellErr="1">
       <w:pPr>
         <w:pStyle w:val="Ttulo3"/>
       </w:pPr>
-      <w:bookmarkStart w:id="13" w:name="_Toc189518802"/>
-      <w:r>
+      <w:bookmarkStart w:name="_Toc996048451" w:id="155989748"/>
+      <w:r>
+        <w:rPr/>
         <w:t>Loner</w:t>
       </w:r>
-      <w:bookmarkEnd w:id="13"/>
+      <w:bookmarkEnd w:id="155989748"/>
     </w:p>
     <w:p>
       <w:r>
         <w:t xml:space="preserve">We achieved the behaviour of the Loner, except for the firing projectiles and the collisions. </w:t>
       </w:r>
     </w:p>
-    <w:p>
+    <w:p w14:noSpellErr="1">
       <w:pPr>
         <w:pStyle w:val="Ttulo3"/>
       </w:pPr>
-      <w:bookmarkStart w:id="14" w:name="_Toc189518803"/>
-      <w:r>
+      <w:bookmarkStart w:name="_Toc364791120" w:id="382362389"/>
+      <w:r>
+        <w:rPr/>
         <w:t>Rusher</w:t>
       </w:r>
-      <w:bookmarkEnd w:id="14"/>
+      <w:bookmarkEnd w:id="382362389"/>
     </w:p>
     <w:p>
       <w:r>
         <w:t>We achieved all the behaviour relating to the Rusher enemies, except for the collisions.</w:t>
       </w:r>
     </w:p>
-    <w:p>
+    <w:p w14:noSpellErr="1">
       <w:pPr>
         <w:pStyle w:val="Ttulo3"/>
       </w:pPr>
-      <w:bookmarkStart w:id="15" w:name="_Toc189518804"/>
-      <w:r>
+      <w:bookmarkStart w:name="_Toc1100011654" w:id="18964909"/>
+      <w:r>
+        <w:rPr/>
         <w:t>Drones</w:t>
       </w:r>
-      <w:bookmarkEnd w:id="15"/>
+      <w:bookmarkEnd w:id="18964909"/>
     </w:p>
     <w:p>
       <w:r>
         <w:t>We achieved all the behaviour relating to the Drone enemies, except for the collisions. Also, their movement is too fast, we tried to figure out a way of making it slower, but given how we have the movement velocity implemented, they wouldn’t move at all.</w:t>
       </w:r>
     </w:p>
-    <w:p>
+    <w:p w14:noSpellErr="1">
       <w:pPr>
         <w:pStyle w:val="Ttulo3"/>
       </w:pPr>
-      <w:bookmarkStart w:id="16" w:name="_Toc189518805"/>
-      <w:r>
+      <w:bookmarkStart w:name="_Toc627926988" w:id="1646577037"/>
+      <w:r>
+        <w:rPr/>
         <w:t>Asteroids</w:t>
       </w:r>
-      <w:bookmarkEnd w:id="16"/>
+      <w:bookmarkEnd w:id="1646577037"/>
     </w:p>
     <w:p>
       <w:r>
         <w:t>The asteroids were not implemented.</w:t>
       </w:r>
     </w:p>
-    <w:p>
+    <w:p w14:noSpellErr="1">
       <w:pPr>
         <w:pStyle w:val="Ttulo3"/>
       </w:pPr>
-      <w:bookmarkStart w:id="17" w:name="_Toc189518806"/>
-      <w:r>
-        <w:lastRenderedPageBreak/>
+      <w:bookmarkStart w:name="_Toc960555260" w:id="1098372660"/>
+      <w:r>
+        <w:rPr/>
         <w:t>Companion</w:t>
       </w:r>
-      <w:bookmarkEnd w:id="17"/>
+      <w:bookmarkEnd w:id="1098372660"/>
     </w:p>
     <w:p>
       <w:r>
         <w:t>The companions were implemented, but, as we lack the Power Ups, we can only trigger them by pressing the E key for now.</w:t>
       </w:r>
     </w:p>
-    <w:p>
+    <w:p w14:noSpellErr="1">
       <w:pPr>
         <w:pStyle w:val="Ttulo3"/>
       </w:pPr>
-      <w:bookmarkStart w:id="18" w:name="_Toc189518807"/>
-      <w:r>
+      <w:bookmarkStart w:name="_Toc2021594880" w:id="1532409797"/>
+      <w:r>
+        <w:rPr/>
         <w:t>Power Ups</w:t>
       </w:r>
-      <w:bookmarkEnd w:id="18"/>
+      <w:bookmarkEnd w:id="1532409797"/>
     </w:p>
     <w:p>
       <w:r>
@@ -2630,17 +2254,17 @@
     <w:p/>
     <w:p/>
     <w:p/>
-    <w:p>
+    <w:p w14:noSpellErr="1">
       <w:pPr>
         <w:pStyle w:val="Ttulo2"/>
         <w:jc w:val="center"/>
       </w:pPr>
-      <w:bookmarkStart w:id="19" w:name="_Toc189518808"/>
-      <w:r>
-        <w:lastRenderedPageBreak/>
+      <w:bookmarkStart w:name="_Toc1825401247" w:id="98769253"/>
+      <w:r>
+        <w:rPr/>
         <w:t>Class Diagram</w:t>
       </w:r>
-      <w:bookmarkEnd w:id="19"/>
+      <w:bookmarkEnd w:id="98769253"/>
     </w:p>
     <w:p>
       <w:r>
@@ -2716,17 +2340,17 @@
     <w:p/>
     <w:p/>
     <w:p/>
-    <w:p>
+    <w:p w14:noSpellErr="1">
       <w:pPr>
         <w:pStyle w:val="Ttulo2"/>
         <w:jc w:val="center"/>
       </w:pPr>
-      <w:bookmarkStart w:id="20" w:name="_Toc189518809"/>
-      <w:r>
-        <w:lastRenderedPageBreak/>
+      <w:bookmarkStart w:name="_Toc2110896170" w:id="1866618927"/>
+      <w:r>
+        <w:rPr/>
         <w:t>Webgraphy</w:t>
       </w:r>
-      <w:bookmarkEnd w:id="20"/>
+      <w:bookmarkEnd w:id="1866618927"/>
     </w:p>
     <w:p>
       <w:pPr>
@@ -2907,7 +2531,7 @@
       <w:r>
         <w:t xml:space="preserve">. (n.d.). </w:t>
       </w:r>
-      <w:hyperlink r:id="rId21" w:history="1">
+      <w:hyperlink w:history="1" r:id="rId21">
         <w:r>
           <w:rPr>
             <w:rStyle w:val="Hiperligao"/>
@@ -2928,17 +2552,1471 @@
     <w:p/>
     <w:p/>
     <w:p/>
-    <w:p>
+    <w:p w14:noSpellErr="1">
       <w:pPr>
         <w:pStyle w:val="Ttulo1"/>
         <w:jc w:val="center"/>
       </w:pPr>
-      <w:bookmarkStart w:id="21" w:name="_Toc189518810"/>
-      <w:r>
-        <w:lastRenderedPageBreak/>
+      <w:bookmarkStart w:name="_Toc218959424" w:id="961546678"/>
+      <w:r>
+        <w:rPr/>
         <w:t>Computer Graphics</w:t>
       </w:r>
-      <w:bookmarkEnd w:id="21"/>
+      <w:bookmarkEnd w:id="961546678"/>
+    </w:p>
+    <w:p>
+      <w:pPr>
+        <w:pStyle w:val="Ttulo2"/>
+      </w:pPr>
+      <w:bookmarkStart w:name="_Toc878731009" w:id="392077109"/>
+      <w:r>
+        <w:rPr/>
+        <w:t>Shaders</w:t>
+      </w:r>
+      <w:bookmarkEnd w:id="392077109"/>
+    </w:p>
+    <w:p>
+      <w:pPr>
+        <w:pStyle w:val="Normal"/>
+        <w:ind w:firstLine="720"/>
+      </w:pPr>
+      <w:r>
+        <w:rPr/>
+        <w:t xml:space="preserve">The shaders used in the computer graphics part of the project implement a Fragment Shader </w:t>
+      </w:r>
+      <w:r>
+        <w:rPr/>
+        <w:t>similar to</w:t>
+      </w:r>
+      <w:r>
+        <w:rPr/>
+        <w:t xml:space="preserve"> the one used in class, having the texture that is to be used as a uniform</w:t>
+      </w:r>
+      <w:r>
+        <w:rPr/>
+        <w:t>, the texture coordinates as an input</w:t>
+      </w:r>
+      <w:r>
+        <w:rPr/>
+        <w:t xml:space="preserve"> </w:t>
+      </w:r>
+      <w:r>
+        <w:rPr/>
+        <w:t xml:space="preserve">and </w:t>
+      </w:r>
+      <w:r>
+        <w:rPr/>
+        <w:t xml:space="preserve">outputting the </w:t>
+      </w:r>
+      <w:r>
+        <w:rPr/>
+        <w:t>outColor</w:t>
+      </w:r>
+      <w:r>
+        <w:rPr/>
+        <w:t xml:space="preserve"> as </w:t>
+      </w:r>
+      <w:r>
+        <w:rPr/>
+        <w:t>texture(</w:t>
+      </w:r>
+      <w:r>
+        <w:rPr/>
+        <w:t>ourTexture</w:t>
+      </w:r>
+      <w:r>
+        <w:rPr/>
+        <w:t xml:space="preserve">, </w:t>
+      </w:r>
+      <w:r>
+        <w:rPr/>
+        <w:t>TexCoord</w:t>
+      </w:r>
+      <w:r>
+        <w:rPr/>
+        <w:t>)</w:t>
+      </w:r>
+      <w:r>
+        <w:rPr/>
+        <w:t xml:space="preserve">. Then, </w:t>
+      </w:r>
+      <w:r>
+        <w:rPr/>
+        <w:t>in order to</w:t>
+      </w:r>
+      <w:r>
+        <w:rPr/>
+        <w:t xml:space="preserve"> apply chroma keying, if the </w:t>
+      </w:r>
+      <w:r>
+        <w:rPr/>
+        <w:t>outColor</w:t>
+      </w:r>
+      <w:r>
+        <w:rPr/>
+        <w:t xml:space="preserve"> is magenta (the background for the BMP textures) the </w:t>
+      </w:r>
+      <w:r>
+        <w:rPr/>
+        <w:t>color</w:t>
+      </w:r>
+      <w:r>
+        <w:rPr/>
+        <w:t xml:space="preserve"> is discarded.</w:t>
+      </w:r>
+    </w:p>
+    <w:p>
+      <w:pPr>
+        <w:pStyle w:val="Normal"/>
+        <w:ind w:firstLine="0"/>
+        <w:jc w:val="center"/>
+      </w:pPr>
+      <w:r>
+        <w:drawing>
+          <wp:inline wp14:editId="5AB9F17B" wp14:anchorId="3330CE51">
+            <wp:extent cx="2657846" cy="1914792"/>
+            <wp:effectExtent l="0" t="0" r="0" b="0"/>
+            <wp:docPr id="493642464" name="" title=""/>
+            <wp:cNvGraphicFramePr>
+              <a:graphicFrameLocks noChangeAspect="1"/>
+            </wp:cNvGraphicFramePr>
+            <a:graphic>
+              <a:graphicData uri="http://schemas.openxmlformats.org/drawingml/2006/picture">
+                <pic:pic>
+                  <pic:nvPicPr>
+                    <pic:cNvPr id="0" name=""/>
+                    <pic:cNvPicPr/>
+                  </pic:nvPicPr>
+                  <pic:blipFill>
+                    <a:blip r:embed="Rcc16a3b8087c4e52">
+                      <a:extLst>
+                        <a:ext xmlns:a="http://schemas.openxmlformats.org/drawingml/2006/main" uri="{28A0092B-C50C-407E-A947-70E740481C1C}">
+                          <a14:useLocalDpi val="0"/>
+                        </a:ext>
+                      </a:extLst>
+                    </a:blip>
+                    <a:stretch>
+                      <a:fillRect/>
+                    </a:stretch>
+                  </pic:blipFill>
+                  <pic:spPr>
+                    <a:xfrm>
+                      <a:off x="0" y="0"/>
+                      <a:ext cx="2657846" cy="1914792"/>
+                    </a:xfrm>
+                    <a:prstGeom prst="rect">
+                      <a:avLst/>
+                    </a:prstGeom>
+                  </pic:spPr>
+                </pic:pic>
+              </a:graphicData>
+            </a:graphic>
+          </wp:inline>
+        </w:drawing>
+      </w:r>
+    </w:p>
+    <w:p>
+      <w:pPr>
+        <w:pStyle w:val="Normal"/>
+        <w:ind w:firstLine="0"/>
+        <w:jc w:val="left"/>
+      </w:pPr>
+      <w:r>
+        <w:rPr/>
+        <w:t xml:space="preserve">The vertex shader takes a </w:t>
+      </w:r>
+      <w:r>
+        <w:rPr/>
+        <w:t>frameIndex</w:t>
+      </w:r>
+      <w:r>
+        <w:rPr/>
+        <w:t xml:space="preserve"> and a spriteSheetSize as inputs and iterates through </w:t>
+      </w:r>
+      <w:r>
+        <w:rPr/>
+        <w:t xml:space="preserve">the rows and columns until it finds the specific frame and sets the texture coordinates as the specific frame by </w:t>
+      </w:r>
+      <w:r>
+        <w:rPr/>
+        <w:t>getting the pixel values of the specific column and row and using that as the output coordinates.</w:t>
+      </w:r>
+      <w:r>
+        <w:drawing>
+          <wp:inline wp14:editId="24D43015" wp14:anchorId="3CC3D8E7">
+            <wp:extent cx="5581648" cy="3028950"/>
+            <wp:effectExtent l="0" t="0" r="0" b="0"/>
+            <wp:docPr id="2034070391" name="" title=""/>
+            <wp:cNvGraphicFramePr>
+              <a:graphicFrameLocks noChangeAspect="1"/>
+            </wp:cNvGraphicFramePr>
+            <a:graphic>
+              <a:graphicData uri="http://schemas.openxmlformats.org/drawingml/2006/picture">
+                <pic:pic>
+                  <pic:nvPicPr>
+                    <pic:cNvPr id="0" name=""/>
+                    <pic:cNvPicPr/>
+                  </pic:nvPicPr>
+                  <pic:blipFill>
+                    <a:blip r:embed="R1014a3e8da054db7">
+                      <a:extLst>
+                        <a:ext xmlns:a="http://schemas.openxmlformats.org/drawingml/2006/main" uri="{28A0092B-C50C-407E-A947-70E740481C1C}">
+                          <a14:useLocalDpi val="0"/>
+                        </a:ext>
+                      </a:extLst>
+                    </a:blip>
+                    <a:stretch>
+                      <a:fillRect/>
+                    </a:stretch>
+                  </pic:blipFill>
+                  <pic:spPr>
+                    <a:xfrm>
+                      <a:off x="0" y="0"/>
+                      <a:ext cx="5581648" cy="3028950"/>
+                    </a:xfrm>
+                    <a:prstGeom prst="rect">
+                      <a:avLst/>
+                    </a:prstGeom>
+                  </pic:spPr>
+                </pic:pic>
+              </a:graphicData>
+            </a:graphic>
+          </wp:inline>
+        </w:drawing>
+      </w:r>
+    </w:p>
+    <w:p>
+      <w:pPr>
+        <w:pStyle w:val="Normal"/>
+      </w:pPr>
+      <w:r>
+        <w:rPr/>
+        <w:t xml:space="preserve">The Shader.cpp manages loading the shader, compiling it linking the program, using the shader, getting the </w:t>
+      </w:r>
+      <w:r>
+        <w:rPr/>
+        <w:t xml:space="preserve">location of a specific uniform, setting the Mat4 and returning the program ID. </w:t>
+      </w:r>
+    </w:p>
+    <w:p>
+      <w:pPr>
+        <w:pStyle w:val="Normal"/>
+      </w:pPr>
+      <w:r>
+        <w:rPr/>
+        <w:t xml:space="preserve">Load Shader sets the vertex and fragment shader sources </w:t>
+      </w:r>
+      <w:r>
+        <w:rPr/>
+        <w:t xml:space="preserve">through a file path in the renderer </w:t>
+      </w:r>
+      <w:r>
+        <w:rPr/>
+        <w:t>by</w:t>
+      </w:r>
+      <w:r>
+        <w:rPr/>
+        <w:t xml:space="preserve"> calling </w:t>
+      </w:r>
+      <w:r>
+        <w:rPr/>
+        <w:t>LoadShaderSource</w:t>
+      </w:r>
+      <w:r>
+        <w:rPr/>
+        <w:t>,</w:t>
+      </w:r>
+      <w:r>
+        <w:rPr/>
+        <w:t xml:space="preserve"> which opens and reads the file and saves it to a </w:t>
+      </w:r>
+      <w:r>
+        <w:rPr/>
+        <w:t>shaderStream</w:t>
+      </w:r>
+      <w:r>
+        <w:rPr/>
+        <w:t xml:space="preserve"> string, which is then returned as the value for </w:t>
+      </w:r>
+      <w:r>
+        <w:rPr/>
+        <w:t>vertexSource</w:t>
+      </w:r>
+      <w:r>
+        <w:rPr/>
+        <w:t xml:space="preserve"> or </w:t>
+      </w:r>
+      <w:r>
+        <w:rPr/>
+        <w:t>fragmentSource</w:t>
+      </w:r>
+      <w:r>
+        <w:rPr/>
+        <w:t>. The loader then compiles both</w:t>
+      </w:r>
+      <w:r>
+        <w:rPr/>
+        <w:t xml:space="preserve"> shaders and runs </w:t>
+      </w:r>
+      <w:r>
+        <w:rPr/>
+        <w:t>LinkProgram</w:t>
+      </w:r>
+      <w:r>
+        <w:rPr/>
+        <w:t>.</w:t>
+      </w:r>
+    </w:p>
+    <w:p>
+      <w:pPr>
+        <w:pStyle w:val="Normal"/>
+        <w:jc w:val="center"/>
+      </w:pPr>
+      <w:r>
+        <w:drawing>
+          <wp:inline wp14:editId="1CC8B255" wp14:anchorId="2462642A">
+            <wp:extent cx="4839375" cy="5306168"/>
+            <wp:effectExtent l="0" t="0" r="0" b="0"/>
+            <wp:docPr id="506374605" name="" title=""/>
+            <wp:cNvGraphicFramePr>
+              <a:graphicFrameLocks noChangeAspect="1"/>
+            </wp:cNvGraphicFramePr>
+            <a:graphic>
+              <a:graphicData uri="http://schemas.openxmlformats.org/drawingml/2006/picture">
+                <pic:pic>
+                  <pic:nvPicPr>
+                    <pic:cNvPr id="0" name=""/>
+                    <pic:cNvPicPr/>
+                  </pic:nvPicPr>
+                  <pic:blipFill>
+                    <a:blip r:embed="Rea60dac31d1d403d">
+                      <a:extLst>
+                        <a:ext xmlns:a="http://schemas.openxmlformats.org/drawingml/2006/main" uri="{28A0092B-C50C-407E-A947-70E740481C1C}">
+                          <a14:useLocalDpi val="0"/>
+                        </a:ext>
+                      </a:extLst>
+                    </a:blip>
+                    <a:stretch>
+                      <a:fillRect/>
+                    </a:stretch>
+                  </pic:blipFill>
+                  <pic:spPr>
+                    <a:xfrm>
+                      <a:off x="0" y="0"/>
+                      <a:ext cx="4839375" cy="5306168"/>
+                    </a:xfrm>
+                    <a:prstGeom prst="rect">
+                      <a:avLst/>
+                    </a:prstGeom>
+                  </pic:spPr>
+                </pic:pic>
+              </a:graphicData>
+            </a:graphic>
+          </wp:inline>
+        </w:drawing>
+      </w:r>
+      <w:r>
+        <w:rPr/>
+        <w:t xml:space="preserve"> </w:t>
+      </w:r>
+    </w:p>
+    <w:p>
+      <w:pPr>
+        <w:pStyle w:val="Normal"/>
+        <w:jc w:val="left"/>
+      </w:pPr>
+      <w:r>
+        <w:rPr/>
+        <w:t>LinkProgram then creates a shader program, attaches both shaders to it and links th</w:t>
+      </w:r>
+      <w:r>
+        <w:rPr/>
+        <w:t xml:space="preserve">e program with the program ID. After debug to verify if the program was linked successfully, both </w:t>
+      </w:r>
+      <w:r>
+        <w:rPr/>
+        <w:t>shad</w:t>
+      </w:r>
+      <w:r>
+        <w:rPr/>
+        <w:t xml:space="preserve">ers are </w:t>
+      </w:r>
+      <w:r>
+        <w:rPr/>
+        <w:t>deleted</w:t>
+      </w:r>
+      <w:r>
+        <w:rPr/>
+        <w:t xml:space="preserve"> as they are no longer needed.</w:t>
+      </w:r>
+    </w:p>
+    <w:p>
+      <w:pPr>
+        <w:pStyle w:val="Normal"/>
+        <w:jc w:val="center"/>
+      </w:pPr>
+      <w:r>
+        <w:drawing>
+          <wp:inline wp14:editId="4D44D7CD" wp14:anchorId="68854B1F">
+            <wp:extent cx="4858426" cy="3429479"/>
+            <wp:effectExtent l="0" t="0" r="0" b="0"/>
+            <wp:docPr id="121659365" name="" title=""/>
+            <wp:cNvGraphicFramePr>
+              <a:graphicFrameLocks noChangeAspect="1"/>
+            </wp:cNvGraphicFramePr>
+            <a:graphic>
+              <a:graphicData uri="http://schemas.openxmlformats.org/drawingml/2006/picture">
+                <pic:pic>
+                  <pic:nvPicPr>
+                    <pic:cNvPr id="0" name=""/>
+                    <pic:cNvPicPr/>
+                  </pic:nvPicPr>
+                  <pic:blipFill>
+                    <a:blip r:embed="Rfa970541288743ed">
+                      <a:extLst>
+                        <a:ext xmlns:a="http://schemas.openxmlformats.org/drawingml/2006/main" uri="{28A0092B-C50C-407E-A947-70E740481C1C}">
+                          <a14:useLocalDpi val="0"/>
+                        </a:ext>
+                      </a:extLst>
+                    </a:blip>
+                    <a:stretch>
+                      <a:fillRect/>
+                    </a:stretch>
+                  </pic:blipFill>
+                  <pic:spPr>
+                    <a:xfrm>
+                      <a:off x="0" y="0"/>
+                      <a:ext cx="4858426" cy="3429479"/>
+                    </a:xfrm>
+                    <a:prstGeom prst="rect">
+                      <a:avLst/>
+                    </a:prstGeom>
+                  </pic:spPr>
+                </pic:pic>
+              </a:graphicData>
+            </a:graphic>
+          </wp:inline>
+        </w:drawing>
+      </w:r>
+    </w:p>
+    <w:p>
+      <w:pPr>
+        <w:pStyle w:val="Normal"/>
+        <w:jc w:val="left"/>
+      </w:pPr>
+      <w:r>
+        <w:rPr/>
+        <w:t xml:space="preserve">The function </w:t>
+      </w:r>
+      <w:r>
+        <w:rPr/>
+        <w:t>Use(</w:t>
+      </w:r>
+      <w:r>
+        <w:rPr/>
+        <w:t xml:space="preserve">) sets the program to be used as the current program by using its ID and then checks for any OpenGL errors. This line was added due to various problems with </w:t>
+      </w:r>
+      <w:r>
+        <w:rPr/>
+        <w:t xml:space="preserve">using the program as a lot of the times it was returning error 1821 (invalid value) because there </w:t>
+      </w:r>
+      <w:r>
+        <w:rPr/>
+        <w:t>were</w:t>
+      </w:r>
+      <w:r>
+        <w:rPr/>
+        <w:t xml:space="preserve"> multiple shader programs created by accident. </w:t>
+      </w:r>
+    </w:p>
+    <w:p>
+      <w:pPr>
+        <w:pStyle w:val="Normal"/>
+        <w:jc w:val="left"/>
+      </w:pPr>
+      <w:r>
+        <w:rPr/>
+        <w:t xml:space="preserve">The function </w:t>
+      </w:r>
+      <w:r>
+        <w:rPr/>
+        <w:t>GetUniformLocation</w:t>
+      </w:r>
+      <w:r>
+        <w:rPr/>
+        <w:t xml:space="preserve"> returns the location of X </w:t>
+      </w:r>
+      <w:r>
+        <w:rPr/>
+        <w:t>uniform</w:t>
+      </w:r>
+      <w:r>
+        <w:rPr/>
+        <w:t xml:space="preserve"> and this was done </w:t>
+      </w:r>
+      <w:r>
+        <w:rPr/>
+        <w:t>in order to</w:t>
+      </w:r>
+      <w:r>
+        <w:rPr/>
+        <w:t xml:space="preserve"> set the Mat4 in SetMatrix4fv. This was also used for debugging as the location was returning as null a lot due to problems with Shader creation.</w:t>
+      </w:r>
+    </w:p>
+    <w:p>
+      <w:pPr>
+        <w:pStyle w:val="Normal"/>
+        <w:jc w:val="left"/>
+      </w:pPr>
+      <w:r>
+        <w:rPr/>
+        <w:t xml:space="preserve">The function </w:t>
+      </w:r>
+      <w:r>
+        <w:rPr/>
+        <w:t>GetProgramID</w:t>
+      </w:r>
+      <w:r>
+        <w:rPr/>
+        <w:t xml:space="preserve"> returns the ID of the current shader program.</w:t>
+      </w:r>
+    </w:p>
+    <w:p>
+      <w:pPr>
+        <w:pStyle w:val="Normal"/>
+        <w:jc w:val="center"/>
+      </w:pPr>
+      <w:r>
+        <w:drawing>
+          <wp:inline wp14:editId="4743B649" wp14:anchorId="2DDF29EB">
+            <wp:extent cx="4153480" cy="2867425"/>
+            <wp:effectExtent l="0" t="0" r="0" b="0"/>
+            <wp:docPr id="1862071616" name="" title=""/>
+            <wp:cNvGraphicFramePr>
+              <a:graphicFrameLocks noChangeAspect="1"/>
+            </wp:cNvGraphicFramePr>
+            <a:graphic>
+              <a:graphicData uri="http://schemas.openxmlformats.org/drawingml/2006/picture">
+                <pic:pic>
+                  <pic:nvPicPr>
+                    <pic:cNvPr id="0" name=""/>
+                    <pic:cNvPicPr/>
+                  </pic:nvPicPr>
+                  <pic:blipFill>
+                    <a:blip r:embed="R93ee6e475fe7439c">
+                      <a:extLst>
+                        <a:ext xmlns:a="http://schemas.openxmlformats.org/drawingml/2006/main" uri="{28A0092B-C50C-407E-A947-70E740481C1C}">
+                          <a14:useLocalDpi val="0"/>
+                        </a:ext>
+                      </a:extLst>
+                    </a:blip>
+                    <a:stretch>
+                      <a:fillRect/>
+                    </a:stretch>
+                  </pic:blipFill>
+                  <pic:spPr>
+                    <a:xfrm>
+                      <a:off x="0" y="0"/>
+                      <a:ext cx="4153480" cy="2867425"/>
+                    </a:xfrm>
+                    <a:prstGeom prst="rect">
+                      <a:avLst/>
+                    </a:prstGeom>
+                  </pic:spPr>
+                </pic:pic>
+              </a:graphicData>
+            </a:graphic>
+          </wp:inline>
+        </w:drawing>
+      </w:r>
+    </w:p>
+    <w:p>
+      <w:pPr>
+        <w:pStyle w:val="Ttulo2"/>
+      </w:pPr>
+      <w:bookmarkStart w:name="_Toc460784753" w:id="1328870022"/>
+      <w:r>
+        <w:rPr/>
+        <w:t>Renderer.cpp</w:t>
+      </w:r>
+      <w:bookmarkEnd w:id="1328870022"/>
+    </w:p>
+    <w:p>
+      <w:pPr>
+        <w:pStyle w:val="Normal"/>
+        <w:ind w:firstLine="720"/>
+      </w:pPr>
+      <w:r>
+        <w:rPr/>
+        <w:t xml:space="preserve">The Renderer is used to load and </w:t>
+      </w:r>
+      <w:r>
+        <w:rPr/>
+        <w:t>render</w:t>
+      </w:r>
+      <w:r>
+        <w:rPr/>
+        <w:t xml:space="preserve"> textures on the screen. There were many problems with the renderer such as calling pointers that were </w:t>
+      </w:r>
+      <w:r>
+        <w:rPr/>
+        <w:t>deleted</w:t>
+      </w:r>
+      <w:r>
+        <w:rPr/>
+        <w:t xml:space="preserve"> and initializing multiple shade</w:t>
+      </w:r>
+      <w:r>
+        <w:rPr/>
+        <w:t xml:space="preserve">rs and GLAD which lead to a lot of issues. Because of this, the renderer is not fully functional as only a blue square is </w:t>
+      </w:r>
+      <w:r>
+        <w:rPr/>
+        <w:t>rendered</w:t>
+      </w:r>
+      <w:r>
+        <w:rPr/>
+        <w:t xml:space="preserve"> on the screen. I could not pinpoint the issue due to lack of time but tried different </w:t>
+      </w:r>
+      <w:r>
+        <w:rPr/>
+        <w:t xml:space="preserve">debugging methods and all I managed to fix was the screen being completely black without </w:t>
+      </w:r>
+      <w:r>
+        <w:rPr/>
+        <w:t>rendering</w:t>
+      </w:r>
+      <w:r>
+        <w:rPr/>
+        <w:t xml:space="preserve"> anything and the problem with accessing pointers that were already </w:t>
+      </w:r>
+      <w:r>
+        <w:rPr/>
+        <w:t>deleted</w:t>
+      </w:r>
+      <w:r>
+        <w:rPr/>
+        <w:t>.</w:t>
+      </w:r>
+    </w:p>
+    <w:p>
+      <w:pPr>
+        <w:pStyle w:val="Normal"/>
+        <w:ind w:left="0" w:firstLine="720"/>
+      </w:pPr>
+      <w:r>
+        <w:rPr/>
+        <w:t xml:space="preserve">The Initialize function starts the renderer, by first creating a new shader, loading the </w:t>
+      </w:r>
+      <w:r>
+        <w:rPr/>
+        <w:t>glsl</w:t>
+      </w:r>
+      <w:r>
+        <w:rPr/>
+        <w:t xml:space="preserve"> files and then using the shader.</w:t>
+      </w:r>
+      <w:r>
+        <w:rPr/>
+        <w:t xml:space="preserve"> </w:t>
+      </w:r>
+      <w:r>
+        <w:rPr/>
+        <w:t xml:space="preserve">After this, it sets the projection and view matrix to a flat 2D using the window measurements. After setting the matrixes, the </w:t>
+      </w:r>
+      <w:r>
+        <w:rPr/>
+        <w:t xml:space="preserve">buffers are set up and then the Position and Texture coordinate attributes are set. It then sets up the vertices and rest of </w:t>
+      </w:r>
+      <w:r>
+        <w:rPr/>
+        <w:t>the buffer data.</w:t>
+      </w:r>
+    </w:p>
+    <w:p>
+      <w:pPr>
+        <w:pStyle w:val="Normal"/>
+        <w:jc w:val="center"/>
+      </w:pPr>
+      <w:r>
+        <w:drawing>
+          <wp:inline wp14:editId="0250FF69" wp14:anchorId="3B7F8675">
+            <wp:extent cx="5033107" cy="4981574"/>
+            <wp:effectExtent l="0" t="0" r="0" b="0"/>
+            <wp:docPr id="1232985270" name="" title=""/>
+            <wp:cNvGraphicFramePr>
+              <a:graphicFrameLocks noChangeAspect="1"/>
+            </wp:cNvGraphicFramePr>
+            <a:graphic>
+              <a:graphicData uri="http://schemas.openxmlformats.org/drawingml/2006/picture">
+                <pic:pic>
+                  <pic:nvPicPr>
+                    <pic:cNvPr id="0" name=""/>
+                    <pic:cNvPicPr/>
+                  </pic:nvPicPr>
+                  <pic:blipFill>
+                    <a:blip r:embed="R2129063c27e14a75">
+                      <a:extLst>
+                        <a:ext xmlns:a="http://schemas.openxmlformats.org/drawingml/2006/main" uri="{28A0092B-C50C-407E-A947-70E740481C1C}">
+                          <a14:useLocalDpi val="0"/>
+                        </a:ext>
+                      </a:extLst>
+                    </a:blip>
+                    <a:stretch>
+                      <a:fillRect/>
+                    </a:stretch>
+                  </pic:blipFill>
+                  <pic:spPr>
+                    <a:xfrm>
+                      <a:off x="0" y="0"/>
+                      <a:ext cx="5033107" cy="4981574"/>
+                    </a:xfrm>
+                    <a:prstGeom prst="rect">
+                      <a:avLst/>
+                    </a:prstGeom>
+                  </pic:spPr>
+                </pic:pic>
+              </a:graphicData>
+            </a:graphic>
+          </wp:inline>
+        </w:drawing>
+      </w:r>
+    </w:p>
+    <w:p>
+      <w:pPr>
+        <w:pStyle w:val="Normal"/>
+        <w:jc w:val="center"/>
+      </w:pPr>
+    </w:p>
+    <w:p>
+      <w:pPr>
+        <w:pStyle w:val="Normal"/>
+        <w:jc w:val="left"/>
+      </w:pPr>
+      <w:r>
+        <w:rPr/>
+        <w:t xml:space="preserve">The shutdown function </w:t>
+      </w:r>
+      <w:r>
+        <w:rPr/>
+        <w:t>deletes</w:t>
+      </w:r>
+      <w:r>
+        <w:rPr/>
+        <w:t xml:space="preserve"> the shader, sets it to a </w:t>
+      </w:r>
+      <w:r>
+        <w:rPr/>
+        <w:t>nullptr</w:t>
+      </w:r>
+      <w:r>
+        <w:rPr/>
+        <w:t xml:space="preserve"> (this was necessary because it was what lead to the errors with accessing shaders that no longe</w:t>
+      </w:r>
+      <w:r>
+        <w:rPr/>
+        <w:t>r existed) and then deletes the VAO and the VBO.</w:t>
+      </w:r>
+    </w:p>
+    <w:p>
+      <w:pPr>
+        <w:pStyle w:val="Normal"/>
+        <w:jc w:val="left"/>
+      </w:pPr>
+      <w:r>
+        <w:rPr/>
+        <w:t xml:space="preserve">The </w:t>
+      </w:r>
+      <w:r>
+        <w:rPr/>
+        <w:t>LoadTexture</w:t>
+      </w:r>
+      <w:r>
+        <w:rPr/>
+        <w:t xml:space="preserve"> function creates a surface and attaches the texture sent in the main to that surface. After that, it </w:t>
+      </w:r>
+      <w:r>
+        <w:rPr/>
+        <w:t xml:space="preserve">creates a texture using a texture ID and binds </w:t>
+      </w:r>
+      <w:r>
+        <w:rPr/>
+        <w:t>that ID. After setting the texture parameters, it generates the image using the surface’s information. It then checks for OpenGL errors for debugging purposes then generates mipmaps for optimization and then frees the surface, returning the ID of the lo</w:t>
+      </w:r>
+      <w:r>
+        <w:rPr/>
+        <w:t>aded texture.</w:t>
+      </w:r>
+      <w:r>
+        <w:rPr/>
+        <w:t xml:space="preserve"> </w:t>
+      </w:r>
+      <w:r>
+        <w:drawing>
+          <wp:inline wp14:editId="0D36E22F" wp14:anchorId="01D372EA">
+            <wp:extent cx="5581648" cy="3352800"/>
+            <wp:effectExtent l="0" t="0" r="0" b="0"/>
+            <wp:docPr id="638297175" name="" title=""/>
+            <wp:cNvGraphicFramePr>
+              <a:graphicFrameLocks noChangeAspect="1"/>
+            </wp:cNvGraphicFramePr>
+            <a:graphic>
+              <a:graphicData uri="http://schemas.openxmlformats.org/drawingml/2006/picture">
+                <pic:pic>
+                  <pic:nvPicPr>
+                    <pic:cNvPr id="0" name=""/>
+                    <pic:cNvPicPr/>
+                  </pic:nvPicPr>
+                  <pic:blipFill>
+                    <a:blip r:embed="R39a8be73dce145dc">
+                      <a:extLst>
+                        <a:ext xmlns:a="http://schemas.openxmlformats.org/drawingml/2006/main" uri="{28A0092B-C50C-407E-A947-70E740481C1C}">
+                          <a14:useLocalDpi val="0"/>
+                        </a:ext>
+                      </a:extLst>
+                    </a:blip>
+                    <a:stretch>
+                      <a:fillRect/>
+                    </a:stretch>
+                  </pic:blipFill>
+                  <pic:spPr>
+                    <a:xfrm>
+                      <a:off x="0" y="0"/>
+                      <a:ext cx="5581648" cy="3352800"/>
+                    </a:xfrm>
+                    <a:prstGeom prst="rect">
+                      <a:avLst/>
+                    </a:prstGeom>
+                  </pic:spPr>
+                </pic:pic>
+              </a:graphicData>
+            </a:graphic>
+          </wp:inline>
+        </w:drawing>
+      </w:r>
+      <w:r>
+        <w:tab/>
+      </w:r>
+    </w:p>
+    <w:p>
+      <w:pPr>
+        <w:pStyle w:val="Normal"/>
+        <w:jc w:val="left"/>
+      </w:pPr>
+      <w:r>
+        <w:rPr/>
+        <w:t xml:space="preserve">The Render function went through a lot of changes and is what caused the most problems, as it was not able to </w:t>
+      </w:r>
+      <w:r>
+        <w:rPr/>
+        <w:t>render</w:t>
+      </w:r>
+      <w:r>
+        <w:rPr/>
+        <w:t xml:space="preserve"> due to problems with shader creation, then problems with deleted pointers, and finally it is </w:t>
+      </w:r>
+      <w:r>
+        <w:rPr/>
+        <w:t>functional</w:t>
+      </w:r>
+      <w:r>
+        <w:rPr/>
+        <w:t xml:space="preserve"> but I still cannot pinpoint why it is not </w:t>
+      </w:r>
+      <w:r>
+        <w:rPr/>
+        <w:t>rendering</w:t>
+      </w:r>
+      <w:r>
+        <w:rPr/>
+        <w:t xml:space="preserve"> the </w:t>
+      </w:r>
+      <w:r>
+        <w:rPr/>
+        <w:t>textures correctly.</w:t>
+      </w:r>
+    </w:p>
+    <w:p>
+      <w:pPr>
+        <w:pStyle w:val="Normal"/>
+        <w:ind w:firstLine="720"/>
+        <w:jc w:val="left"/>
+      </w:pPr>
+      <w:r>
+        <w:rPr/>
+        <w:t xml:space="preserve">It starts by making the created context the one being currently used </w:t>
+      </w:r>
+      <w:r>
+        <w:rPr/>
+        <w:t>in order to</w:t>
+      </w:r>
+      <w:r>
+        <w:rPr/>
+        <w:t xml:space="preserve"> avoid problems with multiple contexts being created accidentally. It then uses the Shader and set</w:t>
+      </w:r>
+      <w:r>
+        <w:rPr/>
+        <w:t>s the texture location as the uniform in the Fragment shader. After this, it set</w:t>
+      </w:r>
+      <w:r>
+        <w:rPr/>
+        <w:t xml:space="preserve">s the active texture and gets the width and the height of the texture. The sides of the texture are then set by dividing the x and y of the rect by the width and height to know which </w:t>
+      </w:r>
+      <w:r>
+        <w:rPr/>
+        <w:t>ones to use for the vertices, which are then set.</w:t>
+      </w:r>
+      <w:r>
+        <w:rPr/>
+        <w:t xml:space="preserve"> The function then sets the model matrix and translates and scales it according to the texture size, then setting the Mat4 to the changed model matrix. After this, the </w:t>
+      </w:r>
+      <w:r>
+        <w:rPr/>
+        <w:t>vbo</w:t>
+      </w:r>
+      <w:r>
+        <w:rPr/>
+        <w:t xml:space="preserve"> and </w:t>
+      </w:r>
+      <w:r>
+        <w:rPr/>
+        <w:t>vao</w:t>
+      </w:r>
+      <w:r>
+        <w:rPr/>
+        <w:t xml:space="preserve"> are set and the arrays are </w:t>
+      </w:r>
+      <w:r>
+        <w:rPr/>
+        <w:t>drawn</w:t>
+      </w:r>
+      <w:r>
+        <w:rPr/>
+        <w:t>, or</w:t>
+      </w:r>
+      <w:r>
+        <w:rPr/>
+        <w:t xml:space="preserve"> at least supposed to be drawn. I could not understand why the textures were not being appropriately </w:t>
+      </w:r>
+      <w:r>
+        <w:rPr/>
+        <w:t>rendered</w:t>
+      </w:r>
+      <w:r>
+        <w:rPr/>
+        <w:t xml:space="preserve"> even after hours of debug</w:t>
+      </w:r>
+      <w:r>
+        <w:rPr/>
+        <w:t>ging various functions.</w:t>
+      </w:r>
+    </w:p>
+    <w:p>
+      <w:pPr>
+        <w:pStyle w:val="Normal"/>
+        <w:ind w:firstLine="720"/>
+        <w:jc w:val="left"/>
+      </w:pPr>
+      <w:r>
+        <w:rPr/>
+        <w:t xml:space="preserve"> </w:t>
+      </w:r>
+      <w:r>
+        <w:drawing>
+          <wp:inline wp14:editId="3A61A91D" wp14:anchorId="260416F4">
+            <wp:extent cx="4619626" cy="5581648"/>
+            <wp:effectExtent l="0" t="0" r="0" b="0"/>
+            <wp:docPr id="2077011859" name="" title=""/>
+            <wp:cNvGraphicFramePr>
+              <a:graphicFrameLocks noChangeAspect="1"/>
+            </wp:cNvGraphicFramePr>
+            <a:graphic>
+              <a:graphicData uri="http://schemas.openxmlformats.org/drawingml/2006/picture">
+                <pic:pic>
+                  <pic:nvPicPr>
+                    <pic:cNvPr id="0" name=""/>
+                    <pic:cNvPicPr/>
+                  </pic:nvPicPr>
+                  <pic:blipFill>
+                    <a:blip r:embed="Rcc00ed72e1f84146">
+                      <a:extLst>
+                        <a:ext xmlns:a="http://schemas.openxmlformats.org/drawingml/2006/main" uri="{28A0092B-C50C-407E-A947-70E740481C1C}">
+                          <a14:useLocalDpi val="0"/>
+                        </a:ext>
+                      </a:extLst>
+                    </a:blip>
+                    <a:stretch>
+                      <a:fillRect/>
+                    </a:stretch>
+                  </pic:blipFill>
+                  <pic:spPr>
+                    <a:xfrm>
+                      <a:off x="0" y="0"/>
+                      <a:ext cx="4619626" cy="5581648"/>
+                    </a:xfrm>
+                    <a:prstGeom prst="rect">
+                      <a:avLst/>
+                    </a:prstGeom>
+                  </pic:spPr>
+                </pic:pic>
+              </a:graphicData>
+            </a:graphic>
+          </wp:inline>
+        </w:drawing>
+      </w:r>
+    </w:p>
+    <w:p>
+      <w:pPr>
+        <w:pStyle w:val="Normal"/>
+        <w:ind w:firstLine="720"/>
+        <w:jc w:val="left"/>
+      </w:pPr>
+    </w:p>
+    <w:p>
+      <w:pPr>
+        <w:pStyle w:val="Ttulo2"/>
+      </w:pPr>
+      <w:bookmarkStart w:name="_Toc139856313" w:id="1629552716"/>
+      <w:r>
+        <w:rPr/>
+        <w:t>Xenon Clone Game.cpp</w:t>
+      </w:r>
+      <w:bookmarkEnd w:id="1629552716"/>
+    </w:p>
+    <w:p>
+      <w:pPr>
+        <w:pStyle w:val="Normal"/>
+        <w:ind w:firstLine="720"/>
+      </w:pPr>
+      <w:r>
+        <w:rPr/>
+        <w:t>The main was changed to incorporate OpenGL, changing the start to create an OpenGL context, get the renderer and then load each texture.</w:t>
+      </w:r>
+    </w:p>
+    <w:p>
+      <w:pPr>
+        <w:pStyle w:val="Normal"/>
+        <w:ind w:firstLine="0"/>
+        <w:jc w:val="center"/>
+      </w:pPr>
+      <w:r>
+        <w:drawing>
+          <wp:inline wp14:editId="0D14DC93" wp14:anchorId="77272DEE">
+            <wp:extent cx="4686954" cy="2676898"/>
+            <wp:effectExtent l="0" t="0" r="0" b="0"/>
+            <wp:docPr id="463434440" name="" title=""/>
+            <wp:cNvGraphicFramePr>
+              <a:graphicFrameLocks noChangeAspect="1"/>
+            </wp:cNvGraphicFramePr>
+            <a:graphic>
+              <a:graphicData uri="http://schemas.openxmlformats.org/drawingml/2006/picture">
+                <pic:pic>
+                  <pic:nvPicPr>
+                    <pic:cNvPr id="0" name=""/>
+                    <pic:cNvPicPr/>
+                  </pic:nvPicPr>
+                  <pic:blipFill>
+                    <a:blip r:embed="Rca366791c1f74a39">
+                      <a:extLst>
+                        <a:ext xmlns:a="http://schemas.openxmlformats.org/drawingml/2006/main" uri="{28A0092B-C50C-407E-A947-70E740481C1C}">
+                          <a14:useLocalDpi val="0"/>
+                        </a:ext>
+                      </a:extLst>
+                    </a:blip>
+                    <a:stretch>
+                      <a:fillRect/>
+                    </a:stretch>
+                  </pic:blipFill>
+                  <pic:spPr>
+                    <a:xfrm>
+                      <a:off x="0" y="0"/>
+                      <a:ext cx="4686954" cy="2676898"/>
+                    </a:xfrm>
+                    <a:prstGeom prst="rect">
+                      <a:avLst/>
+                    </a:prstGeom>
+                  </pic:spPr>
+                </pic:pic>
+              </a:graphicData>
+            </a:graphic>
+          </wp:inline>
+        </w:drawing>
+      </w:r>
+    </w:p>
+    <w:p>
+      <w:pPr>
+        <w:pStyle w:val="Normal"/>
+        <w:ind w:firstLine="0"/>
+        <w:jc w:val="left"/>
+      </w:pPr>
+      <w:r>
+        <w:rPr/>
+        <w:t xml:space="preserve">The main loop was kept intact as the rendering was done in the renderer class, just calling the </w:t>
+      </w:r>
+      <w:r>
+        <w:rPr/>
+        <w:t>render</w:t>
+      </w:r>
+      <w:r>
+        <w:rPr/>
+        <w:t xml:space="preserve"> methods.</w:t>
+      </w:r>
+    </w:p>
+    <w:p>
+      <w:pPr>
+        <w:pStyle w:val="Normal"/>
+        <w:ind w:firstLine="0"/>
+        <w:jc w:val="center"/>
+      </w:pPr>
+      <w:r>
+        <w:drawing>
+          <wp:inline wp14:editId="7669EDEB" wp14:anchorId="5CA02488">
+            <wp:extent cx="4115374" cy="4801272"/>
+            <wp:effectExtent l="0" t="0" r="0" b="0"/>
+            <wp:docPr id="478128776" name="" title=""/>
+            <wp:cNvGraphicFramePr>
+              <a:graphicFrameLocks noChangeAspect="1"/>
+            </wp:cNvGraphicFramePr>
+            <a:graphic>
+              <a:graphicData uri="http://schemas.openxmlformats.org/drawingml/2006/picture">
+                <pic:pic>
+                  <pic:nvPicPr>
+                    <pic:cNvPr id="0" name=""/>
+                    <pic:cNvPicPr/>
+                  </pic:nvPicPr>
+                  <pic:blipFill>
+                    <a:blip r:embed="Re8f829cfbe024079">
+                      <a:extLst>
+                        <a:ext xmlns:a="http://schemas.openxmlformats.org/drawingml/2006/main" uri="{28A0092B-C50C-407E-A947-70E740481C1C}">
+                          <a14:useLocalDpi val="0"/>
+                        </a:ext>
+                      </a:extLst>
+                    </a:blip>
+                    <a:stretch>
+                      <a:fillRect/>
+                    </a:stretch>
+                  </pic:blipFill>
+                  <pic:spPr>
+                    <a:xfrm>
+                      <a:off x="0" y="0"/>
+                      <a:ext cx="4115374" cy="4801272"/>
+                    </a:xfrm>
+                    <a:prstGeom prst="rect">
+                      <a:avLst/>
+                    </a:prstGeom>
+                  </pic:spPr>
+                </pic:pic>
+              </a:graphicData>
+            </a:graphic>
+          </wp:inline>
+        </w:drawing>
+      </w:r>
+    </w:p>
+    <w:p>
+      <w:pPr>
+        <w:pStyle w:val="Normal"/>
+        <w:ind w:firstLine="0"/>
+        <w:jc w:val="center"/>
+      </w:pPr>
+    </w:p>
+    <w:p>
+      <w:pPr>
+        <w:pStyle w:val="Ttulo2"/>
+      </w:pPr>
+      <w:bookmarkStart w:name="_Toc2012964157" w:id="985473625"/>
+      <w:r>
+        <w:rPr/>
+        <w:t>JetEngine.cpp</w:t>
+      </w:r>
+      <w:bookmarkEnd w:id="985473625"/>
+    </w:p>
+    <w:p>
+      <w:pPr>
+        <w:pStyle w:val="Normal"/>
+        <w:ind w:firstLine="720"/>
+      </w:pPr>
+      <w:r>
+        <w:rPr/>
+        <w:t xml:space="preserve">The engine class was altered to create </w:t>
+      </w:r>
+      <w:r>
+        <w:rPr/>
+        <w:t>a</w:t>
+      </w:r>
+      <w:r>
+        <w:rPr/>
+        <w:t xml:space="preserve"> OpenGL context, load GLAD and set up the blending settings for OpenGL. A </w:t>
+      </w:r>
+      <w:r>
+        <w:rPr/>
+        <w:t>GetOpenGLContext</w:t>
+      </w:r>
+      <w:r>
+        <w:rPr/>
+        <w:t xml:space="preserve"> function was added to return the current </w:t>
+      </w:r>
+      <w:r>
+        <w:rPr/>
+        <w:t>created Context.</w:t>
+      </w:r>
+    </w:p>
+    <w:p>
+      <w:pPr>
+        <w:pStyle w:val="Normal"/>
+        <w:ind w:firstLine="0"/>
+        <w:jc w:val="center"/>
+      </w:pPr>
+      <w:r>
+        <w:drawing>
+          <wp:inline wp14:editId="2BFA918D" wp14:anchorId="157FA3BE">
+            <wp:extent cx="5581648" cy="2705100"/>
+            <wp:effectExtent l="0" t="0" r="0" b="0"/>
+            <wp:docPr id="2093929916" name="" title=""/>
+            <wp:cNvGraphicFramePr>
+              <a:graphicFrameLocks noChangeAspect="1"/>
+            </wp:cNvGraphicFramePr>
+            <a:graphic>
+              <a:graphicData uri="http://schemas.openxmlformats.org/drawingml/2006/picture">
+                <pic:pic>
+                  <pic:nvPicPr>
+                    <pic:cNvPr id="0" name=""/>
+                    <pic:cNvPicPr/>
+                  </pic:nvPicPr>
+                  <pic:blipFill>
+                    <a:blip r:embed="R4e16513870ad4965">
+                      <a:extLst>
+                        <a:ext xmlns:a="http://schemas.openxmlformats.org/drawingml/2006/main" uri="{28A0092B-C50C-407E-A947-70E740481C1C}">
+                          <a14:useLocalDpi val="0"/>
+                        </a:ext>
+                      </a:extLst>
+                    </a:blip>
+                    <a:stretch>
+                      <a:fillRect/>
+                    </a:stretch>
+                  </pic:blipFill>
+                  <pic:spPr>
+                    <a:xfrm>
+                      <a:off x="0" y="0"/>
+                      <a:ext cx="5581648" cy="2705100"/>
+                    </a:xfrm>
+                    <a:prstGeom prst="rect">
+                      <a:avLst/>
+                    </a:prstGeom>
+                  </pic:spPr>
+                </pic:pic>
+              </a:graphicData>
+            </a:graphic>
+          </wp:inline>
+        </w:drawing>
+      </w:r>
+      <w:r>
+        <w:drawing>
+          <wp:inline wp14:editId="2A17DC5D" wp14:anchorId="364B1009">
+            <wp:extent cx="2800741" cy="400106"/>
+            <wp:effectExtent l="0" t="0" r="0" b="0"/>
+            <wp:docPr id="419959463" name="" title=""/>
+            <wp:cNvGraphicFramePr>
+              <a:graphicFrameLocks noChangeAspect="1"/>
+            </wp:cNvGraphicFramePr>
+            <a:graphic>
+              <a:graphicData uri="http://schemas.openxmlformats.org/drawingml/2006/picture">
+                <pic:pic>
+                  <pic:nvPicPr>
+                    <pic:cNvPr id="0" name=""/>
+                    <pic:cNvPicPr/>
+                  </pic:nvPicPr>
+                  <pic:blipFill>
+                    <a:blip r:embed="R55b29a2a7f484d26">
+                      <a:extLst>
+                        <a:ext xmlns:a="http://schemas.openxmlformats.org/drawingml/2006/main" uri="{28A0092B-C50C-407E-A947-70E740481C1C}">
+                          <a14:useLocalDpi val="0"/>
+                        </a:ext>
+                      </a:extLst>
+                    </a:blip>
+                    <a:stretch>
+                      <a:fillRect/>
+                    </a:stretch>
+                  </pic:blipFill>
+                  <pic:spPr>
+                    <a:xfrm>
+                      <a:off x="0" y="0"/>
+                      <a:ext cx="2800741" cy="400106"/>
+                    </a:xfrm>
+                    <a:prstGeom prst="rect">
+                      <a:avLst/>
+                    </a:prstGeom>
+                  </pic:spPr>
+                </pic:pic>
+              </a:graphicData>
+            </a:graphic>
+          </wp:inline>
+        </w:drawing>
+      </w:r>
+    </w:p>
+    <w:p>
+      <w:pPr>
+        <w:pStyle w:val="Ttulo2"/>
+      </w:pPr>
+      <w:bookmarkStart w:name="_Toc472105891" w:id="311134313"/>
+      <w:r>
+        <w:rPr/>
+        <w:t>GameObjects</w:t>
+      </w:r>
+      <w:bookmarkEnd w:id="311134313"/>
+    </w:p>
+    <w:p>
+      <w:pPr>
+        <w:pStyle w:val="Normal"/>
+        <w:ind w:firstLine="720"/>
+      </w:pPr>
+      <w:r>
+        <w:rPr/>
+        <w:t xml:space="preserve">For the </w:t>
+      </w:r>
+      <w:r>
+        <w:rPr/>
+        <w:t>GameObjects</w:t>
+      </w:r>
+      <w:r>
+        <w:rPr/>
+        <w:t xml:space="preserve"> such as the Enemies, Companion and Spaceship, the rendering was not altered as all it does it call functions inside the renderer, therefore all the rendering methods are left unchang</w:t>
+      </w:r>
+      <w:r>
+        <w:rPr/>
+        <w:t xml:space="preserve">ed and still sent the texture, </w:t>
+      </w:r>
+      <w:r>
+        <w:rPr/>
+        <w:t>object</w:t>
+      </w:r>
+      <w:r>
+        <w:rPr/>
+        <w:t xml:space="preserve"> and position.</w:t>
+      </w:r>
+    </w:p>
+    <w:p>
+      <w:pPr>
+        <w:pStyle w:val="Normal"/>
+        <w:ind w:firstLine="720"/>
+      </w:pPr>
+      <w:r>
+        <w:drawing>
+          <wp:inline wp14:editId="1C07C9BB" wp14:anchorId="1AC62EA7">
+            <wp:extent cx="3524742" cy="638264"/>
+            <wp:effectExtent l="0" t="0" r="0" b="0"/>
+            <wp:docPr id="159850221" name="" title=""/>
+            <wp:cNvGraphicFramePr>
+              <a:graphicFrameLocks noChangeAspect="1"/>
+            </wp:cNvGraphicFramePr>
+            <a:graphic>
+              <a:graphicData uri="http://schemas.openxmlformats.org/drawingml/2006/picture">
+                <pic:pic>
+                  <pic:nvPicPr>
+                    <pic:cNvPr id="0" name=""/>
+                    <pic:cNvPicPr/>
+                  </pic:nvPicPr>
+                  <pic:blipFill>
+                    <a:blip r:embed="Ra969d2c7e9a64139">
+                      <a:extLst>
+                        <a:ext xmlns:a="http://schemas.openxmlformats.org/drawingml/2006/main" uri="{28A0092B-C50C-407E-A947-70E740481C1C}">
+                          <a14:useLocalDpi val="0"/>
+                        </a:ext>
+                      </a:extLst>
+                    </a:blip>
+                    <a:stretch>
+                      <a:fillRect/>
+                    </a:stretch>
+                  </pic:blipFill>
+                  <pic:spPr>
+                    <a:xfrm>
+                      <a:off x="0" y="0"/>
+                      <a:ext cx="3524742" cy="638264"/>
+                    </a:xfrm>
+                    <a:prstGeom prst="rect">
+                      <a:avLst/>
+                    </a:prstGeom>
+                  </pic:spPr>
+                </pic:pic>
+              </a:graphicData>
+            </a:graphic>
+          </wp:inline>
+        </w:drawing>
+      </w:r>
+    </w:p>
+    <w:p>
+      <w:pPr>
+        <w:pStyle w:val="Normal"/>
+        <w:ind w:firstLine="0"/>
+      </w:pPr>
+    </w:p>
+    <w:p>
+      <w:pPr>
+        <w:pStyle w:val="Normal"/>
+        <w:ind w:firstLine="0"/>
+      </w:pPr>
+    </w:p>
+    <w:p>
+      <w:pPr>
+        <w:pStyle w:val="Normal"/>
+        <w:ind w:firstLine="0"/>
+      </w:pPr>
+    </w:p>
+    <w:p>
+      <w:pPr>
+        <w:pStyle w:val="Normal"/>
+        <w:ind w:firstLine="0"/>
+      </w:pPr>
+    </w:p>
+    <w:p>
+      <w:pPr>
+        <w:pStyle w:val="Normal"/>
+        <w:ind w:firstLine="0"/>
+      </w:pPr>
+    </w:p>
+    <w:p>
+      <w:pPr>
+        <w:pStyle w:val="Normal"/>
+        <w:ind w:firstLine="0"/>
+      </w:pPr>
+    </w:p>
+    <w:p>
+      <w:pPr>
+        <w:pStyle w:val="Ttulo2"/>
+      </w:pPr>
+      <w:bookmarkStart w:name="_Toc1372947391" w:id="120501385"/>
+      <w:r>
+        <w:rPr/>
+        <w:t>Objectives not Achieved</w:t>
+      </w:r>
+      <w:bookmarkEnd w:id="120501385"/>
+    </w:p>
+    <w:p>
+      <w:pPr>
+        <w:pStyle w:val="Normal"/>
+        <w:ind w:firstLine="720"/>
+      </w:pPr>
+      <w:r>
+        <w:rPr/>
+        <w:t xml:space="preserve">The </w:t>
+      </w:r>
+      <w:r>
+        <w:rPr/>
+        <w:t>objectives</w:t>
+      </w:r>
+      <w:r>
+        <w:rPr/>
+        <w:t xml:space="preserve"> which were not achieved were the same ones as in the AGPT part of the project, along with incomplete rendering as I could not figure out the cause behind it.</w:t>
+      </w:r>
+    </w:p>
+    <w:p>
+      <w:pPr>
+        <w:pStyle w:val="Normal"/>
+      </w:pPr>
+    </w:p>
+    <w:p>
+      <w:pPr>
+        <w:pStyle w:val="Normal"/>
+      </w:pPr>
     </w:p>
     <w:sectPr>
       <w:headerReference w:type="even" r:id="rId22"/>
@@ -2946,7 +4024,7 @@
       <w:footerReference w:type="default" r:id="rId24"/>
       <w:headerReference w:type="first" r:id="rId25"/>
       <w:footerReference w:type="first" r:id="rId26"/>
-      <w:pgSz w:w="11906" w:h="16838"/>
+      <w:pgSz w:w="11906" w:h="16838" w:orient="portrait"/>
       <w:pgMar w:top="1418" w:right="1418" w:bottom="1418" w:left="1701" w:header="709" w:footer="612" w:gutter="0"/>
       <w:pgNumType w:start="1"/>
       <w:cols w:space="720"/>
@@ -3067,7 +4145,7 @@
       <w:spacing w:line="360" w:lineRule="auto"/>
       <w:jc w:val="center"/>
     </w:pPr>
-    <w:bookmarkStart w:id="22" w:name="_heading=h.1ci93xb" w:colFirst="0" w:colLast="0"/>
+    <w:bookmarkStart w:name="_heading=h.1ci93xb" w:colFirst="0" w:colLast="0" w:id="22"/>
     <w:bookmarkEnd w:id="22"/>
     <w:r>
       <w:t xml:space="preserve">Leiria, </w:t>
@@ -3117,7 +4195,7 @@
       <w:pBdr>
         <w:top w:val="nil"/>
         <w:left w:val="nil"/>
-        <w:bottom w:val="single" w:sz="4" w:space="1" w:color="000000"/>
+        <w:bottom w:val="single" w:color="000000" w:sz="4" w:space="1"/>
         <w:right w:val="nil"/>
         <w:between w:val="nil"/>
       </w:pBdr>
@@ -3151,7 +4229,7 @@
       <w:pBdr>
         <w:top w:val="nil"/>
         <w:left w:val="nil"/>
-        <w:bottom w:val="single" w:sz="4" w:space="1" w:color="000000"/>
+        <w:bottom w:val="single" w:color="000000" w:sz="4" w:space="1"/>
         <w:right w:val="nil"/>
         <w:between w:val="nil"/>
       </w:pBdr>
@@ -3189,7 +4267,7 @@
       <w:pBdr>
         <w:top w:val="nil"/>
         <w:left w:val="nil"/>
-        <w:bottom w:val="single" w:sz="4" w:space="1" w:color="000000"/>
+        <w:bottom w:val="single" w:color="000000" w:sz="4" w:space="1"/>
         <w:right w:val="nil"/>
         <w:between w:val="nil"/>
       </w:pBdr>
@@ -3253,11 +4331,11 @@
 </file>
 
 <file path=word/styles.xml><?xml version="1.0" encoding="utf-8"?>
-<w:styles xmlns:mc="http://schemas.openxmlformats.org/markup-compatibility/2006" xmlns:r="http://schemas.openxmlformats.org/officeDocument/2006/relationships" xmlns:w="http://schemas.openxmlformats.org/wordprocessingml/2006/main" xmlns:w14="http://schemas.microsoft.com/office/word/2010/wordml" xmlns:w15="http://schemas.microsoft.com/office/word/2012/wordml" xmlns:w16cex="http://schemas.microsoft.com/office/word/2018/wordml/cex" xmlns:w16cid="http://schemas.microsoft.com/office/word/2016/wordml/cid" xmlns:w16="http://schemas.microsoft.com/office/word/2018/wordml" xmlns:w16du="http://schemas.microsoft.com/office/word/2023/wordml/word16du" xmlns:w16sdtdh="http://schemas.microsoft.com/office/word/2020/wordml/sdtdatahash" xmlns:w16sdtfl="http://schemas.microsoft.com/office/word/2024/wordml/sdtformatlock" xmlns:w16se="http://schemas.microsoft.com/office/word/2015/wordml/symex" mc:Ignorable="w14 w15 w16se w16cid w16 w16cex w16sdtdh w16sdtfl w16du">
+<w:styles xmlns:wp14="http://schemas.microsoft.com/office/word/2010/wordprocessingDrawing" xmlns:mc="http://schemas.openxmlformats.org/markup-compatibility/2006" xmlns:r="http://schemas.openxmlformats.org/officeDocument/2006/relationships" xmlns:w="http://schemas.openxmlformats.org/wordprocessingml/2006/main" xmlns:w14="http://schemas.microsoft.com/office/word/2010/wordml" xmlns:w15="http://schemas.microsoft.com/office/word/2012/wordml" xmlns:w16cex="http://schemas.microsoft.com/office/word/2018/wordml/cex" xmlns:w16cid="http://schemas.microsoft.com/office/word/2016/wordml/cid" xmlns:w16="http://schemas.microsoft.com/office/word/2018/wordml" xmlns:w16du="http://schemas.microsoft.com/office/word/2023/wordml/word16du" xmlns:w16sdtdh="http://schemas.microsoft.com/office/word/2020/wordml/sdtdatahash" xmlns:w16sdtfl="http://schemas.microsoft.com/office/word/2024/wordml/sdtformatlock" xmlns:w16se="http://schemas.microsoft.com/office/word/2015/wordml/symex" mc:Ignorable="w14 w15 w16se w16cid w16 w16cex w16sdtdh w16sdtfl w16du wp14">
   <w:docDefaults>
     <w:rPrDefault>
       <w:rPr>
-        <w:rFonts w:ascii="Times New Roman" w:eastAsia="Times New Roman" w:hAnsi="Times New Roman" w:cs="Times New Roman"/>
+        <w:rFonts w:ascii="Times New Roman" w:hAnsi="Times New Roman" w:eastAsia="Times New Roman" w:cs="Times New Roman"/>
         <w:sz w:val="24"/>
         <w:szCs w:val="24"/>
         <w:lang w:val="en-GB" w:eastAsia="en-GB" w:bidi="ar-SA"/>
@@ -3272,14 +4350,14 @@
   <w:latentStyles w:defLockedState="0" w:defUIPriority="99" w:defSemiHidden="0" w:defUnhideWhenUsed="0" w:defQFormat="0" w:count="376">
     <w:lsdException w:name="Normal" w:uiPriority="0" w:qFormat="1"/>
     <w:lsdException w:name="heading 1" w:uiPriority="9" w:qFormat="1"/>
-    <w:lsdException w:name="heading 2" w:semiHidden="1" w:uiPriority="9" w:unhideWhenUsed="1" w:qFormat="1"/>
-    <w:lsdException w:name="heading 3" w:semiHidden="1" w:uiPriority="9" w:unhideWhenUsed="1" w:qFormat="1"/>
-    <w:lsdException w:name="heading 4" w:semiHidden="1" w:uiPriority="9" w:unhideWhenUsed="1" w:qFormat="1"/>
-    <w:lsdException w:name="heading 5" w:semiHidden="1" w:uiPriority="9" w:unhideWhenUsed="1" w:qFormat="1"/>
-    <w:lsdException w:name="heading 6" w:semiHidden="1" w:uiPriority="9" w:unhideWhenUsed="1" w:qFormat="1"/>
-    <w:lsdException w:name="heading 7" w:semiHidden="1" w:uiPriority="9" w:unhideWhenUsed="1" w:qFormat="1"/>
-    <w:lsdException w:name="heading 8" w:semiHidden="1" w:uiPriority="9" w:unhideWhenUsed="1" w:qFormat="1"/>
-    <w:lsdException w:name="heading 9" w:semiHidden="1" w:uiPriority="9" w:unhideWhenUsed="1" w:qFormat="1"/>
+    <w:lsdException w:name="heading 2" w:uiPriority="9" w:semiHidden="1" w:unhideWhenUsed="1" w:qFormat="1"/>
+    <w:lsdException w:name="heading 3" w:uiPriority="9" w:semiHidden="1" w:unhideWhenUsed="1" w:qFormat="1"/>
+    <w:lsdException w:name="heading 4" w:uiPriority="9" w:semiHidden="1" w:unhideWhenUsed="1" w:qFormat="1"/>
+    <w:lsdException w:name="heading 5" w:uiPriority="9" w:semiHidden="1" w:unhideWhenUsed="1" w:qFormat="1"/>
+    <w:lsdException w:name="heading 6" w:uiPriority="9" w:semiHidden="1" w:unhideWhenUsed="1" w:qFormat="1"/>
+    <w:lsdException w:name="heading 7" w:uiPriority="9" w:semiHidden="1" w:unhideWhenUsed="1" w:qFormat="1"/>
+    <w:lsdException w:name="heading 8" w:uiPriority="9" w:semiHidden="1" w:unhideWhenUsed="1" w:qFormat="1"/>
+    <w:lsdException w:name="heading 9" w:uiPriority="9" w:semiHidden="1" w:unhideWhenUsed="1" w:qFormat="1"/>
     <w:lsdException w:name="index 1" w:semiHidden="1" w:unhideWhenUsed="1"/>
     <w:lsdException w:name="index 2" w:semiHidden="1" w:unhideWhenUsed="1"/>
     <w:lsdException w:name="index 3" w:semiHidden="1" w:unhideWhenUsed="1"/>
@@ -3289,22 +4367,22 @@
     <w:lsdException w:name="index 7" w:semiHidden="1" w:unhideWhenUsed="1"/>
     <w:lsdException w:name="index 8" w:semiHidden="1" w:unhideWhenUsed="1"/>
     <w:lsdException w:name="index 9" w:semiHidden="1" w:unhideWhenUsed="1"/>
-    <w:lsdException w:name="toc 1" w:semiHidden="1" w:uiPriority="39" w:unhideWhenUsed="1"/>
-    <w:lsdException w:name="toc 2" w:semiHidden="1" w:uiPriority="39" w:unhideWhenUsed="1"/>
-    <w:lsdException w:name="toc 3" w:semiHidden="1" w:uiPriority="39" w:unhideWhenUsed="1"/>
-    <w:lsdException w:name="toc 4" w:semiHidden="1" w:uiPriority="39" w:unhideWhenUsed="1"/>
-    <w:lsdException w:name="toc 5" w:semiHidden="1" w:uiPriority="39" w:unhideWhenUsed="1"/>
-    <w:lsdException w:name="toc 6" w:semiHidden="1" w:uiPriority="39" w:unhideWhenUsed="1"/>
-    <w:lsdException w:name="toc 7" w:semiHidden="1" w:uiPriority="39" w:unhideWhenUsed="1"/>
-    <w:lsdException w:name="toc 8" w:semiHidden="1" w:uiPriority="39" w:unhideWhenUsed="1"/>
-    <w:lsdException w:name="toc 9" w:semiHidden="1" w:uiPriority="39" w:unhideWhenUsed="1"/>
+    <w:lsdException w:name="toc 1" w:uiPriority="39" w:semiHidden="1" w:unhideWhenUsed="1"/>
+    <w:lsdException w:name="toc 2" w:uiPriority="39" w:semiHidden="1" w:unhideWhenUsed="1"/>
+    <w:lsdException w:name="toc 3" w:uiPriority="39" w:semiHidden="1" w:unhideWhenUsed="1"/>
+    <w:lsdException w:name="toc 4" w:uiPriority="39" w:semiHidden="1" w:unhideWhenUsed="1"/>
+    <w:lsdException w:name="toc 5" w:uiPriority="39" w:semiHidden="1" w:unhideWhenUsed="1"/>
+    <w:lsdException w:name="toc 6" w:uiPriority="39" w:semiHidden="1" w:unhideWhenUsed="1"/>
+    <w:lsdException w:name="toc 7" w:uiPriority="39" w:semiHidden="1" w:unhideWhenUsed="1"/>
+    <w:lsdException w:name="toc 8" w:uiPriority="39" w:semiHidden="1" w:unhideWhenUsed="1"/>
+    <w:lsdException w:name="toc 9" w:uiPriority="39" w:semiHidden="1" w:unhideWhenUsed="1"/>
     <w:lsdException w:name="Normal Indent" w:semiHidden="1" w:unhideWhenUsed="1"/>
     <w:lsdException w:name="footnote text" w:semiHidden="1" w:unhideWhenUsed="1"/>
     <w:lsdException w:name="annotation text" w:semiHidden="1" w:unhideWhenUsed="1"/>
     <w:lsdException w:name="header" w:semiHidden="1" w:unhideWhenUsed="1"/>
     <w:lsdException w:name="footer" w:semiHidden="1" w:unhideWhenUsed="1"/>
     <w:lsdException w:name="index heading" w:semiHidden="1" w:unhideWhenUsed="1"/>
-    <w:lsdException w:name="caption" w:semiHidden="1" w:uiPriority="35" w:unhideWhenUsed="1" w:qFormat="1"/>
+    <w:lsdException w:name="caption" w:uiPriority="35" w:semiHidden="1" w:unhideWhenUsed="1" w:qFormat="1"/>
     <w:lsdException w:name="table of figures" w:semiHidden="1" w:unhideWhenUsed="1"/>
     <w:lsdException w:name="envelope address" w:semiHidden="1" w:unhideWhenUsed="1"/>
     <w:lsdException w:name="envelope return" w:semiHidden="1" w:unhideWhenUsed="1"/>
@@ -3335,7 +4413,7 @@
     <w:lsdException w:name="Title" w:uiPriority="10" w:qFormat="1"/>
     <w:lsdException w:name="Closing" w:semiHidden="1" w:unhideWhenUsed="1"/>
     <w:lsdException w:name="Signature" w:semiHidden="1" w:unhideWhenUsed="1"/>
-    <w:lsdException w:name="Default Paragraph Font" w:semiHidden="1" w:uiPriority="1" w:unhideWhenUsed="1"/>
+    <w:lsdException w:name="Default Paragraph Font" w:uiPriority="1" w:semiHidden="1" w:unhideWhenUsed="1"/>
     <w:lsdException w:name="Body Text" w:semiHidden="1" w:unhideWhenUsed="1"/>
     <w:lsdException w:name="Body Text Indent" w:semiHidden="1" w:unhideWhenUsed="1"/>
     <w:lsdException w:name="List Continue" w:semiHidden="1" w:unhideWhenUsed="1"/>
@@ -3535,8 +4613,8 @@
     <w:lsdException w:name="Subtle Reference" w:uiPriority="31" w:qFormat="1"/>
     <w:lsdException w:name="Intense Reference" w:uiPriority="32" w:qFormat="1"/>
     <w:lsdException w:name="Book Title" w:uiPriority="33" w:qFormat="1"/>
-    <w:lsdException w:name="Bibliography" w:semiHidden="1" w:uiPriority="37" w:unhideWhenUsed="1"/>
-    <w:lsdException w:name="TOC Heading" w:semiHidden="1" w:uiPriority="39" w:unhideWhenUsed="1" w:qFormat="1"/>
+    <w:lsdException w:name="Bibliography" w:uiPriority="37" w:semiHidden="1" w:unhideWhenUsed="1"/>
+    <w:lsdException w:name="TOC Heading" w:uiPriority="39" w:semiHidden="1" w:unhideWhenUsed="1" w:qFormat="1"/>
     <w:lsdException w:name="Plain Table 1" w:uiPriority="41"/>
     <w:lsdException w:name="Plain Table 2" w:uiPriority="42"/>
     <w:lsdException w:name="Plain Table 3" w:uiPriority="43"/>
@@ -3647,7 +4725,7 @@
     <w:lsdException w:name="Unresolved Mention" w:semiHidden="1" w:unhideWhenUsed="1"/>
     <w:lsdException w:name="Smart Link" w:semiHidden="1" w:unhideWhenUsed="1"/>
   </w:latentStyles>
-  <w:style w:type="paragraph" w:default="1" w:styleId="Normal">
+  <w:style w:type="paragraph" w:styleId="Normal" w:default="1">
     <w:name w:val="Normal"/>
     <w:qFormat/>
   </w:style>
@@ -3725,7 +4803,7 @@
       <w:outlineLvl w:val="3"/>
     </w:pPr>
     <w:rPr>
-      <w:rFonts w:ascii="Cambria" w:eastAsia="Cambria" w:hAnsi="Cambria" w:cs="Cambria"/>
+      <w:rFonts w:ascii="Cambria" w:hAnsi="Cambria" w:eastAsia="Cambria" w:cs="Cambria"/>
       <w:i/>
       <w:color w:val="366091"/>
     </w:rPr>
@@ -3770,13 +4848,13 @@
       <w:szCs w:val="20"/>
     </w:rPr>
   </w:style>
-  <w:style w:type="character" w:default="1" w:styleId="Tipodeletrapredefinidodopargrafo">
+  <w:style w:type="character" w:styleId="Tipodeletrapredefinidodopargrafo" w:default="1">
     <w:name w:val="Default Paragraph Font"/>
     <w:uiPriority w:val="1"/>
     <w:semiHidden/>
     <w:unhideWhenUsed/>
   </w:style>
-  <w:style w:type="table" w:default="1" w:styleId="Tabelanormal">
+  <w:style w:type="table" w:styleId="Tabelanormal" w:default="1">
     <w:name w:val="Normal Table"/>
     <w:uiPriority w:val="99"/>
     <w:semiHidden/>
@@ -3791,13 +4869,13 @@
       </w:tblCellMar>
     </w:tblPr>
   </w:style>
-  <w:style w:type="numbering" w:default="1" w:styleId="Semlista">
+  <w:style w:type="numbering" w:styleId="Semlista" w:default="1">
     <w:name w:val="No List"/>
     <w:uiPriority w:val="99"/>
     <w:semiHidden/>
     <w:unhideWhenUsed/>
   </w:style>
-  <w:style w:type="table" w:customStyle="1" w:styleId="TableNormal">
+  <w:style w:type="table" w:styleId="TableNormal" w:customStyle="1">
     <w:name w:val="Table Normal"/>
     <w:tblPr>
       <w:tblCellMar>
@@ -3825,7 +4903,7 @@
       <w:szCs w:val="48"/>
     </w:rPr>
   </w:style>
-  <w:style w:type="table" w:customStyle="1" w:styleId="TableNormal1">
+  <w:style w:type="table" w:styleId="TableNormal1" w:customStyle="1">
     <w:name w:val="Table Normal1"/>
     <w:tblPr>
       <w:tblCellMar>
@@ -3836,7 +4914,7 @@
       </w:tblCellMar>
     </w:tblPr>
   </w:style>
-  <w:style w:type="table" w:customStyle="1" w:styleId="TableNormal2">
+  <w:style w:type="table" w:styleId="TableNormal2" w:customStyle="1">
     <w:name w:val="Table Normal2"/>
     <w:tblPr>
       <w:tblCellMar>
@@ -3859,14 +4937,14 @@
       <w:spacing w:before="360" w:after="80"/>
     </w:pPr>
     <w:rPr>
-      <w:rFonts w:ascii="Georgia" w:eastAsia="Georgia" w:hAnsi="Georgia" w:cs="Georgia"/>
+      <w:rFonts w:ascii="Georgia" w:hAnsi="Georgia" w:eastAsia="Georgia" w:cs="Georgia"/>
       <w:i/>
       <w:color w:val="666666"/>
       <w:sz w:val="48"/>
       <w:szCs w:val="48"/>
     </w:rPr>
   </w:style>
-  <w:style w:type="table" w:customStyle="1" w:styleId="a">
+  <w:style w:type="table" w:styleId="a" w:customStyle="1">
     <w:basedOn w:val="TableNormal2"/>
     <w:pPr>
       <w:spacing w:after="0" w:line="240" w:lineRule="auto"/>
@@ -3880,7 +4958,7 @@
       </w:tblCellMar>
     </w:tblPr>
   </w:style>
-  <w:style w:type="table" w:customStyle="1" w:styleId="a0">
+  <w:style w:type="table" w:styleId="a0" w:customStyle="1">
     <w:basedOn w:val="TableNormal2"/>
     <w:pPr>
       <w:spacing w:after="0" w:line="240" w:lineRule="auto"/>
@@ -3894,7 +4972,7 @@
       </w:tblCellMar>
     </w:tblPr>
   </w:style>
-  <w:style w:type="table" w:customStyle="1" w:styleId="a1">
+  <w:style w:type="table" w:styleId="a1" w:customStyle="1">
     <w:basedOn w:val="TableNormal2"/>
     <w:pPr>
       <w:spacing w:after="0" w:line="240" w:lineRule="auto"/>
@@ -3908,7 +4986,7 @@
       </w:tblCellMar>
     </w:tblPr>
   </w:style>
-  <w:style w:type="table" w:customStyle="1" w:styleId="a2">
+  <w:style w:type="table" w:styleId="a2" w:customStyle="1">
     <w:basedOn w:val="TableNormal2"/>
     <w:pPr>
       <w:spacing w:after="0" w:line="240" w:lineRule="auto"/>
@@ -3922,7 +5000,7 @@
       </w:tblCellMar>
     </w:tblPr>
   </w:style>
-  <w:style w:type="table" w:customStyle="1" w:styleId="a3">
+  <w:style w:type="table" w:styleId="a3" w:customStyle="1">
     <w:basedOn w:val="TableNormal2"/>
     <w:pPr>
       <w:spacing w:after="0" w:line="240" w:lineRule="auto"/>
@@ -3936,7 +5014,7 @@
       </w:tblCellMar>
     </w:tblPr>
   </w:style>
-  <w:style w:type="table" w:customStyle="1" w:styleId="a4">
+  <w:style w:type="table" w:styleId="a4" w:customStyle="1">
     <w:basedOn w:val="TableNormal2"/>
     <w:pPr>
       <w:spacing w:after="0" w:line="240" w:lineRule="auto"/>
@@ -3950,7 +5028,7 @@
       </w:tblCellMar>
     </w:tblPr>
   </w:style>
-  <w:style w:type="table" w:customStyle="1" w:styleId="a5">
+  <w:style w:type="table" w:styleId="a5" w:customStyle="1">
     <w:basedOn w:val="TableNormal2"/>
     <w:pPr>
       <w:spacing w:after="0" w:line="240" w:lineRule="auto"/>
@@ -3964,7 +5042,7 @@
       </w:tblCellMar>
     </w:tblPr>
   </w:style>
-  <w:style w:type="table" w:customStyle="1" w:styleId="a6">
+  <w:style w:type="table" w:styleId="a6" w:customStyle="1">
     <w:basedOn w:val="TableNormal2"/>
     <w:pPr>
       <w:spacing w:after="0" w:line="240" w:lineRule="auto"/>
@@ -3978,7 +5056,7 @@
       </w:tblCellMar>
     </w:tblPr>
   </w:style>
-  <w:style w:type="table" w:customStyle="1" w:styleId="a7">
+  <w:style w:type="table" w:styleId="a7" w:customStyle="1">
     <w:basedOn w:val="TableNormal2"/>
     <w:pPr>
       <w:spacing w:after="0" w:line="240" w:lineRule="auto"/>
@@ -3992,7 +5070,7 @@
       </w:tblCellMar>
     </w:tblPr>
   </w:style>
-  <w:style w:type="table" w:customStyle="1" w:styleId="a8">
+  <w:style w:type="table" w:styleId="a8" w:customStyle="1">
     <w:basedOn w:val="TableNormal2"/>
     <w:pPr>
       <w:spacing w:after="0" w:line="240" w:lineRule="auto"/>
@@ -4021,7 +5099,7 @@
       <w:spacing w:after="0" w:line="240" w:lineRule="auto"/>
     </w:pPr>
   </w:style>
-  <w:style w:type="character" w:customStyle="1" w:styleId="CabealhoCarter">
+  <w:style w:type="character" w:styleId="CabealhoCarter" w:customStyle="1">
     <w:name w:val="Cabeçalho Caráter"/>
     <w:basedOn w:val="Tipodeletrapredefinidodopargrafo"/>
     <w:link w:val="Cabealho"/>
@@ -4043,7 +5121,7 @@
       <w:spacing w:after="0" w:line="240" w:lineRule="auto"/>
     </w:pPr>
   </w:style>
-  <w:style w:type="character" w:customStyle="1" w:styleId="RodapCarter">
+  <w:style w:type="character" w:styleId="RodapCarter" w:customStyle="1">
     <w:name w:val="Rodapé Caráter"/>
     <w:basedOn w:val="Tipodeletrapredefinidodopargrafo"/>
     <w:link w:val="Rodap"/>
@@ -4065,7 +5143,7 @@
       <w:outlineLvl w:val="9"/>
     </w:pPr>
     <w:rPr>
-      <w:rFonts w:asciiTheme="majorHAnsi" w:eastAsiaTheme="majorEastAsia" w:hAnsiTheme="majorHAnsi" w:cstheme="majorBidi"/>
+      <w:rFonts w:asciiTheme="majorHAnsi" w:hAnsiTheme="majorHAnsi" w:eastAsiaTheme="majorEastAsia" w:cstheme="majorBidi"/>
       <w:b w:val="0"/>
       <w:color w:val="365F91" w:themeColor="accent1" w:themeShade="BF"/>
       <w:sz w:val="32"/>
@@ -4140,7 +5218,7 @@
       <w:ind w:left="220"/>
     </w:pPr>
     <w:rPr>
-      <w:rFonts w:asciiTheme="minorHAnsi" w:eastAsiaTheme="minorEastAsia" w:hAnsiTheme="minorHAnsi"/>
+      <w:rFonts w:asciiTheme="minorHAnsi" w:hAnsiTheme="minorHAnsi" w:eastAsiaTheme="minorEastAsia"/>
       <w:sz w:val="22"/>
       <w:szCs w:val="22"/>
     </w:rPr>
@@ -4158,7 +5236,7 @@
       <w:ind w:left="440"/>
     </w:pPr>
     <w:rPr>
-      <w:rFonts w:asciiTheme="minorHAnsi" w:eastAsiaTheme="minorEastAsia" w:hAnsiTheme="minorHAnsi"/>
+      <w:rFonts w:asciiTheme="minorHAnsi" w:hAnsiTheme="minorHAnsi" w:eastAsiaTheme="minorEastAsia"/>
       <w:sz w:val="22"/>
       <w:szCs w:val="22"/>
     </w:rPr>
@@ -4215,16 +5293,16 @@
     </w:pPr>
     <w:tblPr>
       <w:tblBorders>
-        <w:top w:val="single" w:sz="4" w:space="0" w:color="000000" w:themeColor="text1"/>
-        <w:left w:val="single" w:sz="4" w:space="0" w:color="000000" w:themeColor="text1"/>
-        <w:bottom w:val="single" w:sz="4" w:space="0" w:color="000000" w:themeColor="text1"/>
-        <w:right w:val="single" w:sz="4" w:space="0" w:color="000000" w:themeColor="text1"/>
-        <w:insideH w:val="single" w:sz="4" w:space="0" w:color="000000" w:themeColor="text1"/>
-        <w:insideV w:val="single" w:sz="4" w:space="0" w:color="000000" w:themeColor="text1"/>
+        <w:top w:val="single" w:color="000000" w:themeColor="text1" w:sz="4" w:space="0"/>
+        <w:left w:val="single" w:color="000000" w:themeColor="text1" w:sz="4" w:space="0"/>
+        <w:bottom w:val="single" w:color="000000" w:themeColor="text1" w:sz="4" w:space="0"/>
+        <w:right w:val="single" w:color="000000" w:themeColor="text1" w:sz="4" w:space="0"/>
+        <w:insideH w:val="single" w:color="000000" w:themeColor="text1" w:sz="4" w:space="0"/>
+        <w:insideV w:val="single" w:color="000000" w:themeColor="text1" w:sz="4" w:space="0"/>
       </w:tblBorders>
     </w:tblPr>
   </w:style>
-  <w:style w:type="table" w:customStyle="1" w:styleId="a9">
+  <w:style w:type="table" w:styleId="a9" w:customStyle="1">
     <w:basedOn w:val="TableNormal"/>
     <w:pPr>
       <w:spacing w:after="0" w:line="240" w:lineRule="auto"/>
@@ -4247,7 +5325,7 @@
       <w:spacing w:after="0" w:line="240" w:lineRule="auto"/>
     </w:pPr>
   </w:style>
-  <w:style w:type="character" w:customStyle="1" w:styleId="Ttulo3Carter">
+  <w:style w:type="character" w:styleId="Ttulo3Carter" w:customStyle="1">
     <w:name w:val="Título 3 Caráter"/>
     <w:basedOn w:val="Tipodeletrapredefinidodopargrafo"/>
     <w:link w:val="Ttulo3"/>
